--- a/Физика/Электричество и магнетизм/электростатика/10_энергия.docx
+++ b/Физика/Электричество и магнетизм/электростатика/10_энергия.docx
@@ -1,6 +1,6 @@
 
 <file path=word/document.xml><?xml version="1.0" encoding="utf-8"?>
-<w:document xmlns:wpc="http://schemas.microsoft.com/office/word/2010/wordprocessingCanvas" xmlns:cx="http://schemas.microsoft.com/office/drawing/2014/chartex" xmlns:cx1="http://schemas.microsoft.com/office/drawing/2015/9/8/chartex" xmlns:cx2="http://schemas.microsoft.com/office/drawing/2015/10/21/chartex" xmlns:mc="http://schemas.openxmlformats.org/markup-compatibility/2006" xmlns:o="urn:schemas-microsoft-com:office:office" xmlns:r="http://schemas.openxmlformats.org/officeDocument/2006/relationships" xmlns:m="http://schemas.openxmlformats.org/officeDocument/2006/math" xmlns:v="urn:schemas-microsoft-com:vml" xmlns:wp14="http://schemas.microsoft.com/office/word/2010/wordprocessingDrawing" xmlns:wp="http://schemas.openxmlformats.org/drawingml/2006/wordprocessingDrawing" xmlns:w10="urn:schemas-microsoft-com:office:word" xmlns:w="http://schemas.openxmlformats.org/wordprocessingml/2006/main" xmlns:w14="http://schemas.microsoft.com/office/word/2010/wordml" xmlns:w15="http://schemas.microsoft.com/office/word/2012/wordml" xmlns:w16se="http://schemas.microsoft.com/office/word/2015/wordml/symex" xmlns:wpg="http://schemas.microsoft.com/office/word/2010/wordprocessingGroup" xmlns:wpi="http://schemas.microsoft.com/office/word/2010/wordprocessingInk" xmlns:wne="http://schemas.microsoft.com/office/word/2006/wordml" xmlns:wps="http://schemas.microsoft.com/office/word/2010/wordprocessingShape" mc:Ignorable="w14 w15 w16se wp14">
+<w:document xmlns:wpc="http://schemas.microsoft.com/office/word/2010/wordprocessingCanvas" xmlns:cx="http://schemas.microsoft.com/office/drawing/2014/chartex" xmlns:cx1="http://schemas.microsoft.com/office/drawing/2015/9/8/chartex" xmlns:cx2="http://schemas.microsoft.com/office/drawing/2015/10/21/chartex" xmlns:cx3="http://schemas.microsoft.com/office/drawing/2016/5/9/chartex" xmlns:cx4="http://schemas.microsoft.com/office/drawing/2016/5/10/chartex" xmlns:cx5="http://schemas.microsoft.com/office/drawing/2016/5/11/chartex" xmlns:cx6="http://schemas.microsoft.com/office/drawing/2016/5/12/chartex" xmlns:cx7="http://schemas.microsoft.com/office/drawing/2016/5/13/chartex" xmlns:cx8="http://schemas.microsoft.com/office/drawing/2016/5/14/chartex" xmlns:mc="http://schemas.openxmlformats.org/markup-compatibility/2006" xmlns:aink="http://schemas.microsoft.com/office/drawing/2016/ink" xmlns:am3d="http://schemas.microsoft.com/office/drawing/2017/model3d" xmlns:o="urn:schemas-microsoft-com:office:office" xmlns:r="http://schemas.openxmlformats.org/officeDocument/2006/relationships" xmlns:m="http://schemas.openxmlformats.org/officeDocument/2006/math" xmlns:v="urn:schemas-microsoft-com:vml" xmlns:wp14="http://schemas.microsoft.com/office/word/2010/wordprocessingDrawing" xmlns:wp="http://schemas.openxmlformats.org/drawingml/2006/wordprocessingDrawing" xmlns:w10="urn:schemas-microsoft-com:office:word" xmlns:w="http://schemas.openxmlformats.org/wordprocessingml/2006/main" xmlns:w14="http://schemas.microsoft.com/office/word/2010/wordml" xmlns:w15="http://schemas.microsoft.com/office/word/2012/wordml" xmlns:w16cex="http://schemas.microsoft.com/office/word/2018/wordml/cex" xmlns:w16cid="http://schemas.microsoft.com/office/word/2016/wordml/cid" xmlns:w16="http://schemas.microsoft.com/office/word/2018/wordml" xmlns:w16sdtdh="http://schemas.microsoft.com/office/word/2020/wordml/sdtdatahash" xmlns:w16se="http://schemas.microsoft.com/office/word/2015/wordml/symex" xmlns:wpg="http://schemas.microsoft.com/office/word/2010/wordprocessingGroup" xmlns:wpi="http://schemas.microsoft.com/office/word/2010/wordprocessingInk" xmlns:wne="http://schemas.microsoft.com/office/word/2006/wordml" xmlns:wps="http://schemas.microsoft.com/office/word/2010/wordprocessingShape" mc:Ignorable="w14 w15 w16se w16cid w16 w16cex w16sdtdh wp14">
   <w:body>
     <w:p>
       <w:r>
@@ -537,11 +537,2823 @@
           <w:bottom w:val="single" w:sz="4" w:space="1" w:color="auto"/>
           <w:right w:val="single" w:sz="4" w:space="4" w:color="auto"/>
         </w:pBdr>
+        <w:rPr>
+          <w:rFonts w:eastAsiaTheme="minorEastAsia"/>
+        </w:rPr>
       </w:pPr>
       <w:r>
         <w:rPr>
+          <w:rFonts w:eastAsiaTheme="minorEastAsia"/>
+        </w:rPr>
+        <w:drawing>
+          <wp:anchor distT="0" distB="0" distL="114300" distR="114300" simplePos="0" relativeHeight="251658240" behindDoc="0" locked="0" layoutInCell="1" allowOverlap="1" wp14:anchorId="623BEE61" wp14:editId="314D69AD">
+            <wp:simplePos x="0" y="0"/>
+            <wp:positionH relativeFrom="column">
+              <wp:posOffset>1905</wp:posOffset>
+            </wp:positionH>
+            <wp:positionV relativeFrom="paragraph">
+              <wp:posOffset>850265</wp:posOffset>
+            </wp:positionV>
+            <wp:extent cx="1676400" cy="1162685"/>
+            <wp:effectExtent l="0" t="0" r="0" b="0"/>
+            <wp:wrapThrough wrapText="bothSides">
+              <wp:wrapPolygon edited="0">
+                <wp:start x="0" y="0"/>
+                <wp:lineTo x="0" y="21234"/>
+                <wp:lineTo x="21355" y="21234"/>
+                <wp:lineTo x="21355" y="0"/>
+                <wp:lineTo x="0" y="0"/>
+              </wp:wrapPolygon>
+            </wp:wrapThrough>
+            <wp:docPr id="1" name="Рисунок 1"/>
+            <wp:cNvGraphicFramePr>
+              <a:graphicFrameLocks xmlns:a="http://schemas.openxmlformats.org/drawingml/2006/main" noChangeAspect="1"/>
+            </wp:cNvGraphicFramePr>
+            <a:graphic xmlns:a="http://schemas.openxmlformats.org/drawingml/2006/main">
+              <a:graphicData uri="http://schemas.openxmlformats.org/drawingml/2006/picture">
+                <pic:pic xmlns:pic="http://schemas.openxmlformats.org/drawingml/2006/picture">
+                  <pic:nvPicPr>
+                    <pic:cNvPr id="1" name=""/>
+                    <pic:cNvPicPr/>
+                  </pic:nvPicPr>
+                  <pic:blipFill>
+                    <a:blip r:embed="rId5">
+                      <a:extLst>
+                        <a:ext uri="{28A0092B-C50C-407E-A947-70E740481C1C}">
+                          <a14:useLocalDpi xmlns:a14="http://schemas.microsoft.com/office/drawing/2010/main" val="0"/>
+                        </a:ext>
+                      </a:extLst>
+                    </a:blip>
+                    <a:stretch>
+                      <a:fillRect/>
+                    </a:stretch>
+                  </pic:blipFill>
+                  <pic:spPr>
+                    <a:xfrm>
+                      <a:off x="0" y="0"/>
+                      <a:ext cx="1676400" cy="1162685"/>
+                    </a:xfrm>
+                    <a:prstGeom prst="rect">
+                      <a:avLst/>
+                    </a:prstGeom>
+                  </pic:spPr>
+                </pic:pic>
+              </a:graphicData>
+            </a:graphic>
+          </wp:anchor>
+        </w:drawing>
+      </w:r>
+      <w:r>
+        <w:rPr>
           <w:b/>
-        </w:rPr>
+          <w:bCs/>
+        </w:rPr>
+        <w:t>Энергия конденсатора</w:t>
+      </w:r>
+      <w:r>
+        <w:t xml:space="preserve">. Рассмотрим замкнутую цепь постоянного тока с конденсатором и ключом. Пусть  </w:t>
+      </w:r>
+      <m:oMath>
+        <m:r>
+          <w:rPr>
+            <w:rFonts w:ascii="Cambria Math" w:hAnsi="Cambria Math"/>
+          </w:rPr>
+          <m:t>q</m:t>
+        </m:r>
+        <m:d>
+          <m:dPr>
+            <m:ctrlPr>
+              <w:rPr>
+                <w:rFonts w:ascii="Cambria Math" w:hAnsi="Cambria Math"/>
+                <w:i/>
+              </w:rPr>
+            </m:ctrlPr>
+          </m:dPr>
+          <m:e>
+            <m:r>
+              <w:rPr>
+                <w:rFonts w:ascii="Cambria Math" w:hAnsi="Cambria Math"/>
+              </w:rPr>
+              <m:t>t=0</m:t>
+            </m:r>
+          </m:e>
+        </m:d>
+        <m:r>
+          <w:rPr>
+            <w:rFonts w:ascii="Cambria Math" w:hAnsi="Cambria Math"/>
+          </w:rPr>
+          <m:t>=</m:t>
+        </m:r>
+        <m:sSub>
+          <m:sSubPr>
+            <m:ctrlPr>
+              <w:rPr>
+                <w:rFonts w:ascii="Cambria Math" w:hAnsi="Cambria Math"/>
+                <w:i/>
+              </w:rPr>
+            </m:ctrlPr>
+          </m:sSubPr>
+          <m:e>
+            <m:r>
+              <w:rPr>
+                <w:rFonts w:ascii="Cambria Math" w:hAnsi="Cambria Math"/>
+              </w:rPr>
+              <m:t>q</m:t>
+            </m:r>
+          </m:e>
+          <m:sub>
+            <m:r>
+              <w:rPr>
+                <w:rFonts w:ascii="Cambria Math" w:hAnsi="Cambria Math"/>
+              </w:rPr>
+              <m:t>0</m:t>
+            </m:r>
+          </m:sub>
+        </m:sSub>
+        <m:r>
+          <w:rPr>
+            <w:rFonts w:ascii="Cambria Math" w:hAnsi="Cambria Math"/>
+          </w:rPr>
+          <m:t xml:space="preserve"> </m:t>
+        </m:r>
+      </m:oMath>
+      <w:r>
+        <w:rPr>
+          <w:rFonts w:eastAsiaTheme="minorEastAsia"/>
+        </w:rPr>
+        <w:t>-</w:t>
+      </w:r>
+      <w:r>
+        <w:rPr>
+          <w:rFonts w:eastAsiaTheme="minorEastAsia"/>
+        </w:rPr>
+        <w:t>начальный заряд конденсатора. Замкнув ключ, мы разрядим конденсатор, в результате чего выделится тепло (Закон Джоуля-Ленца). Это количество тепла равно</w:t>
+      </w:r>
+      <w:r>
+        <w:rPr>
+          <w:rFonts w:eastAsiaTheme="minorEastAsia"/>
+        </w:rPr>
+        <w:t xml:space="preserve"> электрической</w:t>
+      </w:r>
+      <w:r>
+        <w:rPr>
+          <w:rFonts w:eastAsiaTheme="minorEastAsia"/>
+        </w:rPr>
+        <w:t xml:space="preserve"> энергии, запасенной в конденсаторе. Найти ее.</w:t>
+      </w:r>
+      <w:r>
+        <w:rPr>
+          <w:noProof/>
+        </w:rPr>
+        <w:t xml:space="preserve"> </w:t>
+      </w:r>
+    </w:p>
+    <w:p>
+      <w:pPr>
+        <w:rPr>
+          <w:rFonts w:eastAsiaTheme="minorEastAsia"/>
+        </w:rPr>
+      </w:pPr>
+      <m:oMathPara>
+        <m:oMath>
+          <m:sSub>
+            <m:sSubPr>
+              <m:ctrlPr>
+                <w:rPr>
+                  <w:rFonts w:ascii="Cambria Math" w:hAnsi="Cambria Math"/>
+                  <w:i/>
+                </w:rPr>
+              </m:ctrlPr>
+            </m:sSubPr>
+            <m:e>
+              <m:r>
+                <w:rPr>
+                  <w:rFonts w:ascii="Cambria Math" w:hAnsi="Cambria Math"/>
+                </w:rPr>
+                <m:t>U</m:t>
+              </m:r>
+            </m:e>
+            <m:sub>
+              <m:r>
+                <w:rPr>
+                  <w:rFonts w:ascii="Cambria Math" w:hAnsi="Cambria Math"/>
+                </w:rPr>
+                <m:t>C</m:t>
+              </m:r>
+            </m:sub>
+          </m:sSub>
+          <m:r>
+            <w:rPr>
+              <w:rFonts w:ascii="Cambria Math" w:hAnsi="Cambria Math"/>
+            </w:rPr>
+            <m:t>+</m:t>
+          </m:r>
+          <m:sSub>
+            <m:sSubPr>
+              <m:ctrlPr>
+                <w:rPr>
+                  <w:rFonts w:ascii="Cambria Math" w:hAnsi="Cambria Math"/>
+                  <w:i/>
+                </w:rPr>
+              </m:ctrlPr>
+            </m:sSubPr>
+            <m:e>
+              <m:r>
+                <w:rPr>
+                  <w:rFonts w:ascii="Cambria Math" w:hAnsi="Cambria Math"/>
+                </w:rPr>
+                <m:t>U</m:t>
+              </m:r>
+            </m:e>
+            <m:sub>
+              <m:r>
+                <w:rPr>
+                  <w:rFonts w:ascii="Cambria Math" w:hAnsi="Cambria Math"/>
+                </w:rPr>
+                <m:t>R</m:t>
+              </m:r>
+            </m:sub>
+          </m:sSub>
+          <m:r>
+            <w:rPr>
+              <w:rFonts w:ascii="Cambria Math" w:hAnsi="Cambria Math"/>
+            </w:rPr>
+            <m:t>=0</m:t>
+          </m:r>
+        </m:oMath>
+      </m:oMathPara>
+    </w:p>
+    <w:p>
+      <w:pPr>
+        <w:pStyle w:val="a7"/>
+        <w:rPr>
+          <w:rFonts w:eastAsiaTheme="minorEastAsia"/>
+          <w:lang w:val="en-US"/>
+        </w:rPr>
+      </w:pPr>
+      <m:oMathPara>
+        <m:oMath>
+          <m:r>
+            <m:rPr>
+              <m:sty m:val="p"/>
+            </m:rPr>
+            <w:rPr>
+              <w:rFonts w:ascii="Cambria Math" w:hAnsi="Cambria Math"/>
+            </w:rPr>
+            <m:t>С=</m:t>
+          </m:r>
+          <m:f>
+            <m:fPr>
+              <m:ctrlPr>
+                <w:rPr>
+                  <w:rFonts w:ascii="Cambria Math" w:hAnsi="Cambria Math"/>
+                  <w:lang w:val="en-US"/>
+                </w:rPr>
+              </m:ctrlPr>
+            </m:fPr>
+            <m:num>
+              <m:r>
+                <w:rPr>
+                  <w:rFonts w:ascii="Cambria Math" w:hAnsi="Cambria Math"/>
+                  <w:lang w:val="en-US"/>
+                </w:rPr>
+                <m:t>q</m:t>
+              </m:r>
+            </m:num>
+            <m:den>
+              <m:sSub>
+                <m:sSubPr>
+                  <m:ctrlPr>
+                    <w:rPr>
+                      <w:rFonts w:ascii="Cambria Math" w:hAnsi="Cambria Math"/>
+                      <w:lang w:val="en-US"/>
+                    </w:rPr>
+                  </m:ctrlPr>
+                </m:sSubPr>
+                <m:e>
+                  <m:r>
+                    <w:rPr>
+                      <w:rFonts w:ascii="Cambria Math" w:hAnsi="Cambria Math"/>
+                      <w:lang w:val="en-US"/>
+                    </w:rPr>
+                    <m:t>U</m:t>
+                  </m:r>
+                </m:e>
+                <m:sub>
+                  <m:r>
+                    <w:rPr>
+                      <w:rFonts w:ascii="Cambria Math" w:hAnsi="Cambria Math"/>
+                      <w:lang w:val="en-US"/>
+                    </w:rPr>
+                    <m:t>c</m:t>
+                  </m:r>
+                </m:sub>
+              </m:sSub>
+            </m:den>
+          </m:f>
+          <m:r>
+            <m:rPr>
+              <m:sty m:val="p"/>
+            </m:rPr>
+            <w:rPr>
+              <w:rFonts w:ascii="Cambria Math" w:hAnsi="Cambria Math"/>
+              <w:lang w:val="en-US"/>
+            </w:rPr>
+            <m:t xml:space="preserve">,  </m:t>
+          </m:r>
+          <m:sSub>
+            <m:sSubPr>
+              <m:ctrlPr>
+                <w:rPr>
+                  <w:rFonts w:ascii="Cambria Math" w:hAnsi="Cambria Math"/>
+                  <w:lang w:val="en-US"/>
+                </w:rPr>
+              </m:ctrlPr>
+            </m:sSubPr>
+            <m:e>
+              <m:r>
+                <w:rPr>
+                  <w:rFonts w:ascii="Cambria Math" w:hAnsi="Cambria Math"/>
+                  <w:lang w:val="en-US"/>
+                </w:rPr>
+                <m:t>U</m:t>
+              </m:r>
+            </m:e>
+            <m:sub>
+              <m:r>
+                <w:rPr>
+                  <w:rFonts w:ascii="Cambria Math" w:hAnsi="Cambria Math"/>
+                  <w:lang w:val="en-US"/>
+                </w:rPr>
+                <m:t>R</m:t>
+              </m:r>
+            </m:sub>
+          </m:sSub>
+          <m:r>
+            <m:rPr>
+              <m:sty m:val="p"/>
+            </m:rPr>
+            <w:rPr>
+              <w:rFonts w:ascii="Cambria Math" w:hAnsi="Cambria Math"/>
+              <w:lang w:val="en-US"/>
+            </w:rPr>
+            <m:t>=</m:t>
+          </m:r>
+          <m:r>
+            <w:rPr>
+              <w:rFonts w:ascii="Cambria Math" w:hAnsi="Cambria Math"/>
+              <w:lang w:val="en-US"/>
+            </w:rPr>
+            <m:t>IR</m:t>
+          </m:r>
+          <m:r>
+            <m:rPr>
+              <m:sty m:val="p"/>
+            </m:rPr>
+            <w:rPr>
+              <w:rFonts w:ascii="Cambria Math" w:hAnsi="Cambria Math"/>
+              <w:lang w:val="en-US"/>
+            </w:rPr>
+            <m:t xml:space="preserve">,  </m:t>
+          </m:r>
+          <m:r>
+            <w:rPr>
+              <w:rFonts w:ascii="Cambria Math" w:hAnsi="Cambria Math"/>
+              <w:lang w:val="en-US"/>
+            </w:rPr>
+            <m:t>I</m:t>
+          </m:r>
+          <m:r>
+            <m:rPr>
+              <m:sty m:val="p"/>
+            </m:rPr>
+            <w:rPr>
+              <w:rFonts w:ascii="Cambria Math" w:hAnsi="Cambria Math"/>
+              <w:lang w:val="en-US"/>
+            </w:rPr>
+            <m:t>=</m:t>
+          </m:r>
+          <m:f>
+            <m:fPr>
+              <m:ctrlPr>
+                <w:rPr>
+                  <w:rFonts w:ascii="Cambria Math" w:hAnsi="Cambria Math"/>
+                  <w:lang w:val="en-US"/>
+                </w:rPr>
+              </m:ctrlPr>
+            </m:fPr>
+            <m:num>
+              <m:r>
+                <w:rPr>
+                  <w:rFonts w:ascii="Cambria Math" w:hAnsi="Cambria Math"/>
+                  <w:lang w:val="en-US"/>
+                </w:rPr>
+                <m:t>dq</m:t>
+              </m:r>
+            </m:num>
+            <m:den>
+              <m:r>
+                <w:rPr>
+                  <w:rFonts w:ascii="Cambria Math" w:hAnsi="Cambria Math"/>
+                  <w:lang w:val="en-US"/>
+                </w:rPr>
+                <m:t>dt</m:t>
+              </m:r>
+            </m:den>
+          </m:f>
+        </m:oMath>
+      </m:oMathPara>
+    </w:p>
+    <w:p>
+      <w:pPr>
+        <w:pStyle w:val="a7"/>
+        <w:rPr>
+          <w:rFonts w:eastAsiaTheme="minorEastAsia"/>
+        </w:rPr>
+      </w:pPr>
+      <w:r>
+        <w:rPr>
+          <w:rFonts w:eastAsiaTheme="minorEastAsia"/>
+        </w:rPr>
+        <w:t>Получим дифференциальное уравнение</w:t>
+      </w:r>
+    </w:p>
+    <w:p>
+      <w:pPr>
+        <w:pStyle w:val="a7"/>
+        <w:rPr>
+          <w:rFonts w:eastAsiaTheme="minorEastAsia"/>
+          <w:lang w:val="en-US"/>
+        </w:rPr>
+      </w:pPr>
+      <m:oMathPara>
+        <m:oMath>
+          <m:f>
+            <m:fPr>
+              <m:ctrlPr>
+                <w:rPr>
+                  <w:rFonts w:ascii="Cambria Math" w:hAnsi="Cambria Math"/>
+                  <w:lang w:val="en-US"/>
+                </w:rPr>
+              </m:ctrlPr>
+            </m:fPr>
+            <m:num>
+              <m:r>
+                <w:rPr>
+                  <w:rFonts w:ascii="Cambria Math" w:hAnsi="Cambria Math"/>
+                  <w:lang w:val="en-US"/>
+                </w:rPr>
+                <m:t>q</m:t>
+              </m:r>
+            </m:num>
+            <m:den>
+              <m:r>
+                <w:rPr>
+                  <w:rFonts w:ascii="Cambria Math" w:hAnsi="Cambria Math"/>
+                  <w:lang w:val="en-US"/>
+                </w:rPr>
+                <m:t>C</m:t>
+              </m:r>
+            </m:den>
+          </m:f>
+          <m:r>
+            <m:rPr>
+              <m:sty m:val="p"/>
+            </m:rPr>
+            <w:rPr>
+              <w:rFonts w:ascii="Cambria Math" w:hAnsi="Cambria Math"/>
+              <w:lang w:val="en-US"/>
+            </w:rPr>
+            <m:t>+</m:t>
+          </m:r>
+          <m:f>
+            <m:fPr>
+              <m:ctrlPr>
+                <w:rPr>
+                  <w:rFonts w:ascii="Cambria Math" w:hAnsi="Cambria Math"/>
+                  <w:lang w:val="en-US"/>
+                </w:rPr>
+              </m:ctrlPr>
+            </m:fPr>
+            <m:num>
+              <m:r>
+                <w:rPr>
+                  <w:rFonts w:ascii="Cambria Math" w:hAnsi="Cambria Math"/>
+                  <w:lang w:val="en-US"/>
+                </w:rPr>
+                <m:t>dq</m:t>
+              </m:r>
+            </m:num>
+            <m:den>
+              <m:r>
+                <w:rPr>
+                  <w:rFonts w:ascii="Cambria Math" w:hAnsi="Cambria Math"/>
+                  <w:lang w:val="en-US"/>
+                </w:rPr>
+                <m:t>dt</m:t>
+              </m:r>
+            </m:den>
+          </m:f>
+          <m:r>
+            <w:rPr>
+              <w:rFonts w:ascii="Cambria Math" w:hAnsi="Cambria Math"/>
+              <w:lang w:val="en-US"/>
+            </w:rPr>
+            <m:t>R</m:t>
+          </m:r>
+          <m:r>
+            <m:rPr>
+              <m:sty m:val="p"/>
+            </m:rPr>
+            <w:rPr>
+              <w:rFonts w:ascii="Cambria Math" w:hAnsi="Cambria Math"/>
+              <w:lang w:val="en-US"/>
+            </w:rPr>
+            <m:t>=0→</m:t>
+          </m:r>
+          <m:f>
+            <m:fPr>
+              <m:ctrlPr>
+                <w:rPr>
+                  <w:rFonts w:ascii="Cambria Math" w:hAnsi="Cambria Math"/>
+                  <w:lang w:val="en-US"/>
+                </w:rPr>
+              </m:ctrlPr>
+            </m:fPr>
+            <m:num>
+              <m:r>
+                <w:rPr>
+                  <w:rFonts w:ascii="Cambria Math" w:hAnsi="Cambria Math"/>
+                  <w:lang w:val="en-US"/>
+                </w:rPr>
+                <m:t>dq</m:t>
+              </m:r>
+            </m:num>
+            <m:den>
+              <m:r>
+                <w:rPr>
+                  <w:rFonts w:ascii="Cambria Math" w:hAnsi="Cambria Math"/>
+                  <w:lang w:val="en-US"/>
+                </w:rPr>
+                <m:t>dt</m:t>
+              </m:r>
+            </m:den>
+          </m:f>
+          <m:r>
+            <m:rPr>
+              <m:sty m:val="p"/>
+            </m:rPr>
+            <w:rPr>
+              <w:rFonts w:ascii="Cambria Math" w:hAnsi="Cambria Math"/>
+              <w:lang w:val="en-US"/>
+            </w:rPr>
+            <m:t>+</m:t>
+          </m:r>
+          <m:f>
+            <m:fPr>
+              <m:ctrlPr>
+                <w:rPr>
+                  <w:rFonts w:ascii="Cambria Math" w:hAnsi="Cambria Math"/>
+                  <w:lang w:val="en-US"/>
+                </w:rPr>
+              </m:ctrlPr>
+            </m:fPr>
+            <m:num>
+              <m:r>
+                <m:rPr>
+                  <m:sty m:val="p"/>
+                </m:rPr>
+                <w:rPr>
+                  <w:rFonts w:ascii="Cambria Math" w:hAnsi="Cambria Math"/>
+                  <w:lang w:val="en-US"/>
+                </w:rPr>
+                <m:t>1</m:t>
+              </m:r>
+            </m:num>
+            <m:den>
+              <m:r>
+                <w:rPr>
+                  <w:rFonts w:ascii="Cambria Math" w:hAnsi="Cambria Math"/>
+                  <w:lang w:val="en-US"/>
+                </w:rPr>
+                <m:t>RC</m:t>
+              </m:r>
+            </m:den>
+          </m:f>
+          <m:r>
+            <w:rPr>
+              <w:rFonts w:ascii="Cambria Math" w:hAnsi="Cambria Math"/>
+              <w:lang w:val="en-US"/>
+            </w:rPr>
+            <m:t>q</m:t>
+          </m:r>
+          <m:r>
+            <m:rPr>
+              <m:sty m:val="p"/>
+            </m:rPr>
+            <w:rPr>
+              <w:rFonts w:ascii="Cambria Math" w:hAnsi="Cambria Math"/>
+              <w:lang w:val="en-US"/>
+            </w:rPr>
+            <m:t>=0</m:t>
+          </m:r>
+        </m:oMath>
+      </m:oMathPara>
+    </w:p>
+    <w:p>
+      <w:pPr>
+        <w:rPr>
+          <w:rFonts w:eastAsiaTheme="minorEastAsia"/>
+          <w:i/>
+          <w:lang w:val="en-US"/>
+        </w:rPr>
+      </w:pPr>
+      <m:oMathPara>
+        <m:oMath>
+          <m:r>
+            <w:rPr>
+              <w:rFonts w:ascii="Cambria Math" w:hAnsi="Cambria Math"/>
+              <w:lang w:val="en-US"/>
+            </w:rPr>
+            <m:t>q</m:t>
+          </m:r>
+          <m:d>
+            <m:dPr>
+              <m:ctrlPr>
+                <w:rPr>
+                  <w:rFonts w:ascii="Cambria Math" w:hAnsi="Cambria Math"/>
+                  <w:i/>
+                  <w:lang w:val="en-US"/>
+                </w:rPr>
+              </m:ctrlPr>
+            </m:dPr>
+            <m:e>
+              <m:r>
+                <w:rPr>
+                  <w:rFonts w:ascii="Cambria Math" w:hAnsi="Cambria Math"/>
+                  <w:lang w:val="en-US"/>
+                </w:rPr>
+                <m:t>t</m:t>
+              </m:r>
+            </m:e>
+          </m:d>
+          <m:r>
+            <w:rPr>
+              <w:rFonts w:ascii="Cambria Math" w:hAnsi="Cambria Math"/>
+              <w:lang w:val="en-US"/>
+            </w:rPr>
+            <m:t>=</m:t>
+          </m:r>
+          <m:sSub>
+            <m:sSubPr>
+              <m:ctrlPr>
+                <w:rPr>
+                  <w:rFonts w:ascii="Cambria Math" w:hAnsi="Cambria Math"/>
+                  <w:i/>
+                  <w:lang w:val="en-US"/>
+                </w:rPr>
+              </m:ctrlPr>
+            </m:sSubPr>
+            <m:e>
+              <m:r>
+                <w:rPr>
+                  <w:rFonts w:ascii="Cambria Math" w:hAnsi="Cambria Math"/>
+                  <w:lang w:val="en-US"/>
+                </w:rPr>
+                <m:t>q</m:t>
+              </m:r>
+            </m:e>
+            <m:sub>
+              <m:r>
+                <w:rPr>
+                  <w:rFonts w:ascii="Cambria Math" w:hAnsi="Cambria Math"/>
+                  <w:lang w:val="en-US"/>
+                </w:rPr>
+                <m:t>0</m:t>
+              </m:r>
+            </m:sub>
+          </m:sSub>
+          <m:sSup>
+            <m:sSupPr>
+              <m:ctrlPr>
+                <w:rPr>
+                  <w:rFonts w:ascii="Cambria Math" w:hAnsi="Cambria Math"/>
+                  <w:i/>
+                  <w:lang w:val="en-US"/>
+                </w:rPr>
+              </m:ctrlPr>
+            </m:sSupPr>
+            <m:e>
+              <m:r>
+                <w:rPr>
+                  <w:rFonts w:ascii="Cambria Math" w:hAnsi="Cambria Math"/>
+                  <w:lang w:val="en-US"/>
+                </w:rPr>
+                <m:t>e</m:t>
+              </m:r>
+            </m:e>
+            <m:sup>
+              <m:r>
+                <w:rPr>
+                  <w:rFonts w:ascii="Cambria Math" w:hAnsi="Cambria Math"/>
+                  <w:lang w:val="en-US"/>
+                </w:rPr>
+                <m:t>-</m:t>
+              </m:r>
+              <m:f>
+                <m:fPr>
+                  <m:ctrlPr>
+                    <w:rPr>
+                      <w:rFonts w:ascii="Cambria Math" w:hAnsi="Cambria Math"/>
+                      <w:i/>
+                      <w:lang w:val="en-US"/>
+                    </w:rPr>
+                  </m:ctrlPr>
+                </m:fPr>
+                <m:num>
+                  <m:r>
+                    <w:rPr>
+                      <w:rFonts w:ascii="Cambria Math" w:hAnsi="Cambria Math"/>
+                      <w:lang w:val="en-US"/>
+                    </w:rPr>
+                    <m:t>t</m:t>
+                  </m:r>
+                </m:num>
+                <m:den>
+                  <m:r>
+                    <w:rPr>
+                      <w:rFonts w:ascii="Cambria Math" w:hAnsi="Cambria Math"/>
+                      <w:lang w:val="en-US"/>
+                    </w:rPr>
+                    <m:t>RC</m:t>
+                  </m:r>
+                </m:den>
+              </m:f>
+            </m:sup>
+          </m:sSup>
+        </m:oMath>
+      </m:oMathPara>
+    </w:p>
+    <w:p>
+      <w:pPr>
+        <w:pStyle w:val="a7"/>
+        <w:rPr>
+          <w:rFonts w:eastAsiaTheme="minorEastAsia"/>
+          <w:lang w:val="en-US"/>
+        </w:rPr>
+      </w:pPr>
+      <m:oMathPara>
+        <m:oMath>
+          <m:r>
+            <w:rPr>
+              <w:rFonts w:ascii="Cambria Math" w:hAnsi="Cambria Math"/>
+              <w:lang w:val="en-US"/>
+            </w:rPr>
+            <m:t>I</m:t>
+          </m:r>
+          <m:d>
+            <m:dPr>
+              <m:ctrlPr>
+                <w:rPr>
+                  <w:rFonts w:ascii="Cambria Math" w:hAnsi="Cambria Math"/>
+                  <w:lang w:val="en-US"/>
+                </w:rPr>
+              </m:ctrlPr>
+            </m:dPr>
+            <m:e>
+              <m:r>
+                <w:rPr>
+                  <w:rFonts w:ascii="Cambria Math" w:hAnsi="Cambria Math"/>
+                  <w:lang w:val="en-US"/>
+                </w:rPr>
+                <m:t>t</m:t>
+              </m:r>
+            </m:e>
+          </m:d>
+          <m:r>
+            <m:rPr>
+              <m:sty m:val="p"/>
+            </m:rPr>
+            <w:rPr>
+              <w:rFonts w:ascii="Cambria Math" w:hAnsi="Cambria Math"/>
+              <w:lang w:val="en-US"/>
+            </w:rPr>
+            <m:t>=-</m:t>
+          </m:r>
+          <m:f>
+            <m:fPr>
+              <m:ctrlPr>
+                <w:rPr>
+                  <w:rFonts w:ascii="Cambria Math" w:hAnsi="Cambria Math"/>
+                  <w:lang w:val="en-US"/>
+                </w:rPr>
+              </m:ctrlPr>
+            </m:fPr>
+            <m:num>
+              <m:sSub>
+                <m:sSubPr>
+                  <m:ctrlPr>
+                    <w:rPr>
+                      <w:rFonts w:ascii="Cambria Math" w:hAnsi="Cambria Math"/>
+                      <w:lang w:val="en-US"/>
+                    </w:rPr>
+                  </m:ctrlPr>
+                </m:sSubPr>
+                <m:e>
+                  <m:r>
+                    <w:rPr>
+                      <w:rFonts w:ascii="Cambria Math" w:hAnsi="Cambria Math"/>
+                      <w:lang w:val="en-US"/>
+                    </w:rPr>
+                    <m:t>q</m:t>
+                  </m:r>
+                </m:e>
+                <m:sub>
+                  <m:r>
+                    <m:rPr>
+                      <m:sty m:val="p"/>
+                    </m:rPr>
+                    <w:rPr>
+                      <w:rFonts w:ascii="Cambria Math" w:hAnsi="Cambria Math"/>
+                      <w:lang w:val="en-US"/>
+                    </w:rPr>
+                    <m:t>0</m:t>
+                  </m:r>
+                </m:sub>
+              </m:sSub>
+            </m:num>
+            <m:den>
+              <m:r>
+                <w:rPr>
+                  <w:rFonts w:ascii="Cambria Math" w:hAnsi="Cambria Math"/>
+                  <w:lang w:val="en-US"/>
+                </w:rPr>
+                <m:t>RC</m:t>
+              </m:r>
+            </m:den>
+          </m:f>
+          <m:sSup>
+            <m:sSupPr>
+              <m:ctrlPr>
+                <w:rPr>
+                  <w:rFonts w:ascii="Cambria Math" w:hAnsi="Cambria Math"/>
+                  <w:lang w:val="en-US"/>
+                </w:rPr>
+              </m:ctrlPr>
+            </m:sSupPr>
+            <m:e>
+              <m:r>
+                <w:rPr>
+                  <w:rFonts w:ascii="Cambria Math" w:hAnsi="Cambria Math"/>
+                  <w:lang w:val="en-US"/>
+                </w:rPr>
+                <m:t>e</m:t>
+              </m:r>
+            </m:e>
+            <m:sup>
+              <m:r>
+                <m:rPr>
+                  <m:sty m:val="p"/>
+                </m:rPr>
+                <w:rPr>
+                  <w:rFonts w:ascii="Cambria Math" w:hAnsi="Cambria Math"/>
+                  <w:lang w:val="en-US"/>
+                </w:rPr>
+                <m:t>-</m:t>
+              </m:r>
+              <m:f>
+                <m:fPr>
+                  <m:ctrlPr>
+                    <w:rPr>
+                      <w:rFonts w:ascii="Cambria Math" w:hAnsi="Cambria Math"/>
+                      <w:lang w:val="en-US"/>
+                    </w:rPr>
+                  </m:ctrlPr>
+                </m:fPr>
+                <m:num>
+                  <m:r>
+                    <w:rPr>
+                      <w:rFonts w:ascii="Cambria Math" w:hAnsi="Cambria Math"/>
+                      <w:lang w:val="en-US"/>
+                    </w:rPr>
+                    <m:t>t</m:t>
+                  </m:r>
+                </m:num>
+                <m:den>
+                  <m:r>
+                    <w:rPr>
+                      <w:rFonts w:ascii="Cambria Math" w:hAnsi="Cambria Math"/>
+                      <w:lang w:val="en-US"/>
+                    </w:rPr>
+                    <m:t>RC</m:t>
+                  </m:r>
+                </m:den>
+              </m:f>
+            </m:sup>
+          </m:sSup>
+        </m:oMath>
+      </m:oMathPara>
+    </w:p>
+    <w:p>
+      <w:pPr>
+        <w:pStyle w:val="a7"/>
+        <w:rPr>
+          <w:lang w:val="en-US"/>
+        </w:rPr>
+      </w:pPr>
+      <w:r>
+        <w:t>Тепловая мощность</w:t>
+      </w:r>
+      <w:r>
+        <w:rPr>
+          <w:lang w:val="en-US"/>
+        </w:rPr>
+        <w:t>:</w:t>
+      </w:r>
+    </w:p>
+    <w:p>
+      <w:pPr>
+        <w:rPr>
+          <w:rFonts w:eastAsiaTheme="minorEastAsia"/>
+          <w:i/>
+          <w:lang w:val="en-US"/>
+        </w:rPr>
+      </w:pPr>
+      <m:oMathPara>
+        <m:oMath>
+          <m:r>
+            <w:rPr>
+              <w:rFonts w:ascii="Cambria Math" w:hAnsi="Cambria Math"/>
+              <w:lang w:val="en-US"/>
+            </w:rPr>
+            <m:t>N</m:t>
+          </m:r>
+          <m:d>
+            <m:dPr>
+              <m:ctrlPr>
+                <w:rPr>
+                  <w:rFonts w:ascii="Cambria Math" w:hAnsi="Cambria Math"/>
+                  <w:i/>
+                  <w:lang w:val="en-US"/>
+                </w:rPr>
+              </m:ctrlPr>
+            </m:dPr>
+            <m:e>
+              <m:r>
+                <w:rPr>
+                  <w:rFonts w:ascii="Cambria Math" w:hAnsi="Cambria Math"/>
+                  <w:lang w:val="en-US"/>
+                </w:rPr>
+                <m:t>t</m:t>
+              </m:r>
+            </m:e>
+          </m:d>
+          <m:r>
+            <w:rPr>
+              <w:rFonts w:ascii="Cambria Math" w:hAnsi="Cambria Math"/>
+              <w:lang w:val="en-US"/>
+            </w:rPr>
+            <m:t>=</m:t>
+          </m:r>
+          <m:f>
+            <m:fPr>
+              <m:ctrlPr>
+                <w:rPr>
+                  <w:rFonts w:ascii="Cambria Math" w:hAnsi="Cambria Math"/>
+                  <w:i/>
+                  <w:lang w:val="en-US"/>
+                </w:rPr>
+              </m:ctrlPr>
+            </m:fPr>
+            <m:num>
+              <m:r>
+                <w:rPr>
+                  <w:rFonts w:ascii="Cambria Math" w:hAnsi="Cambria Math"/>
+                  <w:lang w:val="en-US"/>
+                </w:rPr>
+                <m:t>d</m:t>
+              </m:r>
+              <m:sSub>
+                <m:sSubPr>
+                  <m:ctrlPr>
+                    <w:rPr>
+                      <w:rFonts w:ascii="Cambria Math" w:hAnsi="Cambria Math"/>
+                      <w:i/>
+                      <w:lang w:val="en-US"/>
+                    </w:rPr>
+                  </m:ctrlPr>
+                </m:sSubPr>
+                <m:e>
+                  <m:r>
+                    <w:rPr>
+                      <w:rFonts w:ascii="Cambria Math" w:hAnsi="Cambria Math"/>
+                      <w:lang w:val="en-US"/>
+                    </w:rPr>
+                    <m:t>W</m:t>
+                  </m:r>
+                </m:e>
+                <m:sub>
+                  <m:r>
+                    <w:rPr>
+                      <w:rFonts w:ascii="Cambria Math" w:hAnsi="Cambria Math"/>
+                    </w:rPr>
+                    <m:t>т</m:t>
+                  </m:r>
+                </m:sub>
+              </m:sSub>
+            </m:num>
+            <m:den>
+              <m:r>
+                <w:rPr>
+                  <w:rFonts w:ascii="Cambria Math" w:hAnsi="Cambria Math"/>
+                  <w:lang w:val="en-US"/>
+                </w:rPr>
+                <m:t>dt</m:t>
+              </m:r>
+            </m:den>
+          </m:f>
+        </m:oMath>
+      </m:oMathPara>
+    </w:p>
+    <w:p>
+      <w:pPr>
+        <w:rPr>
+          <w:rFonts w:eastAsiaTheme="minorEastAsia"/>
+          <w:iCs/>
+          <w:lang w:val="en-US"/>
+        </w:rPr>
+      </w:pPr>
+      <w:r>
+        <w:rPr>
+          <w:rFonts w:eastAsiaTheme="minorEastAsia"/>
+          <w:iCs/>
+        </w:rPr>
+        <w:t>Согласно закону Джоуля-Ленца</w:t>
+      </w:r>
+      <w:r>
+        <w:rPr>
+          <w:rFonts w:eastAsiaTheme="minorEastAsia"/>
+          <w:iCs/>
+          <w:lang w:val="en-US"/>
+        </w:rPr>
+        <w:t>:</w:t>
+      </w:r>
+    </w:p>
+    <w:p>
+      <w:pPr>
+        <w:pStyle w:val="a7"/>
+        <w:rPr>
+          <w:rFonts w:eastAsiaTheme="minorEastAsia"/>
+          <w:lang w:val="en-US"/>
+        </w:rPr>
+      </w:pPr>
+      <m:oMathPara>
+        <m:oMath>
+          <m:r>
+            <w:rPr>
+              <w:rFonts w:ascii="Cambria Math" w:hAnsi="Cambria Math"/>
+              <w:lang w:val="en-US"/>
+            </w:rPr>
+            <m:t>N</m:t>
+          </m:r>
+          <m:d>
+            <m:dPr>
+              <m:ctrlPr>
+                <w:rPr>
+                  <w:rFonts w:ascii="Cambria Math" w:hAnsi="Cambria Math"/>
+                  <w:lang w:val="en-US"/>
+                </w:rPr>
+              </m:ctrlPr>
+            </m:dPr>
+            <m:e>
+              <m:r>
+                <w:rPr>
+                  <w:rFonts w:ascii="Cambria Math" w:hAnsi="Cambria Math"/>
+                  <w:lang w:val="en-US"/>
+                </w:rPr>
+                <m:t>t</m:t>
+              </m:r>
+            </m:e>
+          </m:d>
+          <m:r>
+            <m:rPr>
+              <m:sty m:val="p"/>
+            </m:rPr>
+            <w:rPr>
+              <w:rFonts w:ascii="Cambria Math" w:hAnsi="Cambria Math"/>
+              <w:lang w:val="en-US"/>
+            </w:rPr>
+            <m:t>=</m:t>
+          </m:r>
+          <m:sSup>
+            <m:sSupPr>
+              <m:ctrlPr>
+                <w:rPr>
+                  <w:rFonts w:ascii="Cambria Math" w:hAnsi="Cambria Math"/>
+                  <w:lang w:val="en-US"/>
+                </w:rPr>
+              </m:ctrlPr>
+            </m:sSupPr>
+            <m:e>
+              <m:r>
+                <w:rPr>
+                  <w:rFonts w:ascii="Cambria Math" w:hAnsi="Cambria Math"/>
+                  <w:lang w:val="en-US"/>
+                </w:rPr>
+                <m:t>I</m:t>
+              </m:r>
+            </m:e>
+            <m:sup>
+              <m:r>
+                <m:rPr>
+                  <m:sty m:val="p"/>
+                </m:rPr>
+                <w:rPr>
+                  <w:rFonts w:ascii="Cambria Math" w:hAnsi="Cambria Math"/>
+                  <w:lang w:val="en-US"/>
+                </w:rPr>
+                <m:t>2</m:t>
+              </m:r>
+            </m:sup>
+          </m:sSup>
+          <m:d>
+            <m:dPr>
+              <m:ctrlPr>
+                <w:rPr>
+                  <w:rFonts w:ascii="Cambria Math" w:hAnsi="Cambria Math"/>
+                  <w:lang w:val="en-US"/>
+                </w:rPr>
+              </m:ctrlPr>
+            </m:dPr>
+            <m:e>
+              <m:r>
+                <w:rPr>
+                  <w:rFonts w:ascii="Cambria Math" w:hAnsi="Cambria Math"/>
+                  <w:lang w:val="en-US"/>
+                </w:rPr>
+                <m:t>t</m:t>
+              </m:r>
+            </m:e>
+          </m:d>
+          <m:r>
+            <w:rPr>
+              <w:rFonts w:ascii="Cambria Math" w:hAnsi="Cambria Math"/>
+              <w:lang w:val="en-US"/>
+            </w:rPr>
+            <m:t>R</m:t>
+          </m:r>
+        </m:oMath>
+      </m:oMathPara>
+    </w:p>
+    <w:p>
+      <w:pPr>
+        <w:pStyle w:val="a7"/>
+        <w:rPr>
+          <w:rFonts w:eastAsiaTheme="minorEastAsia"/>
+          <w:lang w:val="en-US"/>
+        </w:rPr>
+      </w:pPr>
+      <m:oMathPara>
+        <m:oMath>
+          <m:sSub>
+            <m:sSubPr>
+              <m:ctrlPr>
+                <w:rPr>
+                  <w:rFonts w:ascii="Cambria Math" w:hAnsi="Cambria Math"/>
+                  <w:lang w:val="en-US"/>
+                </w:rPr>
+              </m:ctrlPr>
+            </m:sSubPr>
+            <m:e>
+              <m:r>
+                <w:rPr>
+                  <w:rFonts w:ascii="Cambria Math" w:hAnsi="Cambria Math"/>
+                  <w:lang w:val="en-US"/>
+                </w:rPr>
+                <m:t>W</m:t>
+              </m:r>
+            </m:e>
+            <m:sub>
+              <m:r>
+                <m:rPr>
+                  <m:sty m:val="p"/>
+                </m:rPr>
+                <w:rPr>
+                  <w:rFonts w:ascii="Cambria Math" w:hAnsi="Cambria Math"/>
+                </w:rPr>
+                <m:t>т</m:t>
+              </m:r>
+            </m:sub>
+          </m:sSub>
+          <m:r>
+            <m:rPr>
+              <m:sty m:val="p"/>
+            </m:rPr>
+            <w:rPr>
+              <w:rFonts w:ascii="Cambria Math" w:hAnsi="Cambria Math"/>
+              <w:lang w:val="en-US"/>
+            </w:rPr>
+            <m:t>=</m:t>
+          </m:r>
+          <m:nary>
+            <m:naryPr>
+              <m:limLoc m:val="undOvr"/>
+              <m:ctrlPr>
+                <w:rPr>
+                  <w:rFonts w:ascii="Cambria Math" w:hAnsi="Cambria Math"/>
+                  <w:lang w:val="en-US"/>
+                </w:rPr>
+              </m:ctrlPr>
+            </m:naryPr>
+            <m:sub>
+              <m:r>
+                <m:rPr>
+                  <m:sty m:val="p"/>
+                </m:rPr>
+                <w:rPr>
+                  <w:rFonts w:ascii="Cambria Math" w:hAnsi="Cambria Math"/>
+                  <w:lang w:val="en-US"/>
+                </w:rPr>
+                <m:t>0</m:t>
+              </m:r>
+            </m:sub>
+            <m:sup>
+              <m:r>
+                <m:rPr>
+                  <m:sty m:val="p"/>
+                </m:rPr>
+                <w:rPr>
+                  <w:rFonts w:ascii="Cambria Math" w:hAnsi="Cambria Math"/>
+                  <w:lang w:val="en-US"/>
+                </w:rPr>
+                <m:t>∞</m:t>
+              </m:r>
+            </m:sup>
+            <m:e>
+              <m:r>
+                <w:rPr>
+                  <w:rFonts w:ascii="Cambria Math" w:hAnsi="Cambria Math"/>
+                  <w:lang w:val="en-US"/>
+                </w:rPr>
+                <m:t>N</m:t>
+              </m:r>
+              <m:d>
+                <m:dPr>
+                  <m:ctrlPr>
+                    <w:rPr>
+                      <w:rFonts w:ascii="Cambria Math" w:hAnsi="Cambria Math"/>
+                      <w:lang w:val="en-US"/>
+                    </w:rPr>
+                  </m:ctrlPr>
+                </m:dPr>
+                <m:e>
+                  <m:r>
+                    <w:rPr>
+                      <w:rFonts w:ascii="Cambria Math" w:hAnsi="Cambria Math"/>
+                      <w:lang w:val="en-US"/>
+                    </w:rPr>
+                    <m:t>t</m:t>
+                  </m:r>
+                </m:e>
+              </m:d>
+              <m:r>
+                <w:rPr>
+                  <w:rFonts w:ascii="Cambria Math" w:hAnsi="Cambria Math"/>
+                  <w:lang w:val="en-US"/>
+                </w:rPr>
+                <m:t>dt</m:t>
+              </m:r>
+            </m:e>
+          </m:nary>
+          <m:r>
+            <m:rPr>
+              <m:sty m:val="p"/>
+            </m:rPr>
+            <w:rPr>
+              <w:rFonts w:ascii="Cambria Math" w:hAnsi="Cambria Math"/>
+              <w:lang w:val="en-US"/>
+            </w:rPr>
+            <m:t>=</m:t>
+          </m:r>
+          <m:r>
+            <w:rPr>
+              <w:rFonts w:ascii="Cambria Math" w:hAnsi="Cambria Math"/>
+              <w:lang w:val="en-US"/>
+            </w:rPr>
+            <m:t>R</m:t>
+          </m:r>
+          <m:nary>
+            <m:naryPr>
+              <m:limLoc m:val="undOvr"/>
+              <m:ctrlPr>
+                <w:rPr>
+                  <w:rFonts w:ascii="Cambria Math" w:hAnsi="Cambria Math"/>
+                  <w:lang w:val="en-US"/>
+                </w:rPr>
+              </m:ctrlPr>
+            </m:naryPr>
+            <m:sub>
+              <m:r>
+                <m:rPr>
+                  <m:sty m:val="p"/>
+                </m:rPr>
+                <w:rPr>
+                  <w:rFonts w:ascii="Cambria Math" w:hAnsi="Cambria Math"/>
+                  <w:lang w:val="en-US"/>
+                </w:rPr>
+                <m:t>0</m:t>
+              </m:r>
+            </m:sub>
+            <m:sup>
+              <m:r>
+                <m:rPr>
+                  <m:sty m:val="p"/>
+                </m:rPr>
+                <w:rPr>
+                  <w:rFonts w:ascii="Cambria Math" w:hAnsi="Cambria Math"/>
+                  <w:lang w:val="en-US"/>
+                </w:rPr>
+                <m:t>∞</m:t>
+              </m:r>
+            </m:sup>
+            <m:e>
+              <m:sSup>
+                <m:sSupPr>
+                  <m:ctrlPr>
+                    <w:rPr>
+                      <w:rFonts w:ascii="Cambria Math" w:hAnsi="Cambria Math"/>
+                      <w:lang w:val="en-US"/>
+                    </w:rPr>
+                  </m:ctrlPr>
+                </m:sSupPr>
+                <m:e>
+                  <m:r>
+                    <w:rPr>
+                      <w:rFonts w:ascii="Cambria Math" w:hAnsi="Cambria Math"/>
+                      <w:lang w:val="en-US"/>
+                    </w:rPr>
+                    <m:t>I</m:t>
+                  </m:r>
+                </m:e>
+                <m:sup>
+                  <m:r>
+                    <m:rPr>
+                      <m:sty m:val="p"/>
+                    </m:rPr>
+                    <w:rPr>
+                      <w:rFonts w:ascii="Cambria Math" w:hAnsi="Cambria Math"/>
+                      <w:lang w:val="en-US"/>
+                    </w:rPr>
+                    <m:t>2</m:t>
+                  </m:r>
+                </m:sup>
+              </m:sSup>
+              <m:d>
+                <m:dPr>
+                  <m:ctrlPr>
+                    <w:rPr>
+                      <w:rFonts w:ascii="Cambria Math" w:hAnsi="Cambria Math"/>
+                      <w:lang w:val="en-US"/>
+                    </w:rPr>
+                  </m:ctrlPr>
+                </m:dPr>
+                <m:e>
+                  <m:r>
+                    <w:rPr>
+                      <w:rFonts w:ascii="Cambria Math" w:hAnsi="Cambria Math"/>
+                      <w:lang w:val="en-US"/>
+                    </w:rPr>
+                    <m:t>t</m:t>
+                  </m:r>
+                </m:e>
+              </m:d>
+              <m:r>
+                <w:rPr>
+                  <w:rFonts w:ascii="Cambria Math" w:hAnsi="Cambria Math"/>
+                  <w:lang w:val="en-US"/>
+                </w:rPr>
+                <m:t>dt</m:t>
+              </m:r>
+            </m:e>
+          </m:nary>
+          <m:r>
+            <m:rPr>
+              <m:sty m:val="p"/>
+            </m:rPr>
+            <w:rPr>
+              <w:rFonts w:ascii="Cambria Math" w:hAnsi="Cambria Math"/>
+              <w:lang w:val="en-US"/>
+            </w:rPr>
+            <m:t>=</m:t>
+          </m:r>
+          <m:r>
+            <m:rPr>
+              <m:sty m:val="p"/>
+            </m:rPr>
+            <w:rPr>
+              <w:rFonts w:ascii="Cambria Math" w:hAnsi="Cambria Math"/>
+              <w:lang w:val="en-US"/>
+            </w:rPr>
+            <m:t>=-</m:t>
+          </m:r>
+          <m:r>
+            <w:rPr>
+              <w:rFonts w:ascii="Cambria Math" w:hAnsi="Cambria Math"/>
+              <w:lang w:val="en-US"/>
+            </w:rPr>
+            <m:t>R</m:t>
+          </m:r>
+          <m:f>
+            <m:fPr>
+              <m:ctrlPr>
+                <w:rPr>
+                  <w:rFonts w:ascii="Cambria Math" w:hAnsi="Cambria Math"/>
+                  <w:lang w:val="en-US"/>
+                </w:rPr>
+              </m:ctrlPr>
+            </m:fPr>
+            <m:num>
+              <m:sSubSup>
+                <m:sSubSupPr>
+                  <m:ctrlPr>
+                    <w:rPr>
+                      <w:rFonts w:ascii="Cambria Math" w:hAnsi="Cambria Math"/>
+                      <w:lang w:val="en-US"/>
+                    </w:rPr>
+                  </m:ctrlPr>
+                </m:sSubSupPr>
+                <m:e>
+                  <m:r>
+                    <w:rPr>
+                      <w:rFonts w:ascii="Cambria Math" w:hAnsi="Cambria Math"/>
+                      <w:lang w:val="en-US"/>
+                    </w:rPr>
+                    <m:t>q</m:t>
+                  </m:r>
+                </m:e>
+                <m:sub>
+                  <m:r>
+                    <m:rPr>
+                      <m:sty m:val="p"/>
+                    </m:rPr>
+                    <w:rPr>
+                      <w:rFonts w:ascii="Cambria Math" w:hAnsi="Cambria Math"/>
+                      <w:lang w:val="en-US"/>
+                    </w:rPr>
+                    <m:t>0</m:t>
+                  </m:r>
+                </m:sub>
+                <m:sup>
+                  <m:r>
+                    <m:rPr>
+                      <m:sty m:val="p"/>
+                    </m:rPr>
+                    <w:rPr>
+                      <w:rFonts w:ascii="Cambria Math" w:hAnsi="Cambria Math"/>
+                      <w:lang w:val="en-US"/>
+                    </w:rPr>
+                    <m:t>2</m:t>
+                  </m:r>
+                </m:sup>
+              </m:sSubSup>
+            </m:num>
+            <m:den>
+              <m:sSup>
+                <m:sSupPr>
+                  <m:ctrlPr>
+                    <w:rPr>
+                      <w:rFonts w:ascii="Cambria Math" w:hAnsi="Cambria Math"/>
+                      <w:lang w:val="en-US"/>
+                    </w:rPr>
+                  </m:ctrlPr>
+                </m:sSupPr>
+                <m:e>
+                  <m:r>
+                    <w:rPr>
+                      <w:rFonts w:ascii="Cambria Math" w:hAnsi="Cambria Math"/>
+                      <w:lang w:val="en-US"/>
+                    </w:rPr>
+                    <m:t>R</m:t>
+                  </m:r>
+                </m:e>
+                <m:sup>
+                  <m:r>
+                    <m:rPr>
+                      <m:sty m:val="p"/>
+                    </m:rPr>
+                    <w:rPr>
+                      <w:rFonts w:ascii="Cambria Math" w:hAnsi="Cambria Math"/>
+                      <w:lang w:val="en-US"/>
+                    </w:rPr>
+                    <m:t>2</m:t>
+                  </m:r>
+                </m:sup>
+              </m:sSup>
+              <m:sSup>
+                <m:sSupPr>
+                  <m:ctrlPr>
+                    <w:rPr>
+                      <w:rFonts w:ascii="Cambria Math" w:hAnsi="Cambria Math"/>
+                      <w:lang w:val="en-US"/>
+                    </w:rPr>
+                  </m:ctrlPr>
+                </m:sSupPr>
+                <m:e>
+                  <m:r>
+                    <w:rPr>
+                      <w:rFonts w:ascii="Cambria Math" w:hAnsi="Cambria Math"/>
+                      <w:lang w:val="en-US"/>
+                    </w:rPr>
+                    <m:t>C</m:t>
+                  </m:r>
+                </m:e>
+                <m:sup>
+                  <m:r>
+                    <m:rPr>
+                      <m:sty m:val="p"/>
+                    </m:rPr>
+                    <w:rPr>
+                      <w:rFonts w:ascii="Cambria Math" w:hAnsi="Cambria Math"/>
+                      <w:lang w:val="en-US"/>
+                    </w:rPr>
+                    <m:t>2</m:t>
+                  </m:r>
+                </m:sup>
+              </m:sSup>
+            </m:den>
+          </m:f>
+          <m:nary>
+            <m:naryPr>
+              <m:limLoc m:val="undOvr"/>
+              <m:ctrlPr>
+                <w:rPr>
+                  <w:rFonts w:ascii="Cambria Math" w:hAnsi="Cambria Math"/>
+                  <w:lang w:val="en-US"/>
+                </w:rPr>
+              </m:ctrlPr>
+            </m:naryPr>
+            <m:sub>
+              <m:r>
+                <m:rPr>
+                  <m:sty m:val="p"/>
+                </m:rPr>
+                <w:rPr>
+                  <w:rFonts w:ascii="Cambria Math" w:hAnsi="Cambria Math"/>
+                  <w:lang w:val="en-US"/>
+                </w:rPr>
+                <m:t>0</m:t>
+              </m:r>
+            </m:sub>
+            <m:sup>
+              <m:r>
+                <m:rPr>
+                  <m:sty m:val="p"/>
+                </m:rPr>
+                <w:rPr>
+                  <w:rFonts w:ascii="Cambria Math" w:hAnsi="Cambria Math"/>
+                  <w:lang w:val="en-US"/>
+                </w:rPr>
+                <m:t>∞</m:t>
+              </m:r>
+            </m:sup>
+            <m:e>
+              <m:sSup>
+                <m:sSupPr>
+                  <m:ctrlPr>
+                    <w:rPr>
+                      <w:rFonts w:ascii="Cambria Math" w:hAnsi="Cambria Math"/>
+                      <w:lang w:val="en-US"/>
+                    </w:rPr>
+                  </m:ctrlPr>
+                </m:sSupPr>
+                <m:e>
+                  <m:r>
+                    <w:rPr>
+                      <w:rFonts w:ascii="Cambria Math" w:hAnsi="Cambria Math"/>
+                      <w:lang w:val="en-US"/>
+                    </w:rPr>
+                    <m:t>e</m:t>
+                  </m:r>
+                </m:e>
+                <m:sup>
+                  <m:r>
+                    <m:rPr>
+                      <m:sty m:val="p"/>
+                    </m:rPr>
+                    <w:rPr>
+                      <w:rFonts w:ascii="Cambria Math" w:hAnsi="Cambria Math"/>
+                      <w:lang w:val="en-US"/>
+                    </w:rPr>
+                    <m:t>-</m:t>
+                  </m:r>
+                  <m:f>
+                    <m:fPr>
+                      <m:ctrlPr>
+                        <w:rPr>
+                          <w:rFonts w:ascii="Cambria Math" w:hAnsi="Cambria Math"/>
+                          <w:lang w:val="en-US"/>
+                        </w:rPr>
+                      </m:ctrlPr>
+                    </m:fPr>
+                    <m:num>
+                      <m:r>
+                        <m:rPr>
+                          <m:sty m:val="p"/>
+                        </m:rPr>
+                        <w:rPr>
+                          <w:rFonts w:ascii="Cambria Math" w:hAnsi="Cambria Math"/>
+                          <w:lang w:val="en-US"/>
+                        </w:rPr>
+                        <m:t>2</m:t>
+                      </m:r>
+                      <m:r>
+                        <w:rPr>
+                          <w:rFonts w:ascii="Cambria Math" w:hAnsi="Cambria Math"/>
+                          <w:lang w:val="en-US"/>
+                        </w:rPr>
+                        <m:t>t</m:t>
+                      </m:r>
+                    </m:num>
+                    <m:den>
+                      <m:r>
+                        <w:rPr>
+                          <w:rFonts w:ascii="Cambria Math" w:hAnsi="Cambria Math"/>
+                          <w:lang w:val="en-US"/>
+                        </w:rPr>
+                        <m:t>RC</m:t>
+                      </m:r>
+                    </m:den>
+                  </m:f>
+                </m:sup>
+              </m:sSup>
+              <m:r>
+                <w:rPr>
+                  <w:rFonts w:ascii="Cambria Math" w:hAnsi="Cambria Math"/>
+                  <w:lang w:val="en-US"/>
+                </w:rPr>
+                <m:t>dt</m:t>
+              </m:r>
+            </m:e>
+          </m:nary>
+        </m:oMath>
+      </m:oMathPara>
+    </w:p>
+    <w:p>
+      <w:pPr>
+        <w:pStyle w:val="a7"/>
+        <w:rPr>
+          <w:rFonts w:eastAsiaTheme="minorEastAsia"/>
+          <w:lang w:val="en-US"/>
+        </w:rPr>
+      </w:pPr>
+      <m:oMathPara>
+        <m:oMath>
+          <m:r>
+            <w:rPr>
+              <w:rFonts w:ascii="Cambria Math" w:hAnsi="Cambria Math"/>
+              <w:lang w:val="en-US"/>
+            </w:rPr>
+            <m:t>N</m:t>
+          </m:r>
+          <m:d>
+            <m:dPr>
+              <m:ctrlPr>
+                <w:rPr>
+                  <w:rFonts w:ascii="Cambria Math" w:hAnsi="Cambria Math"/>
+                  <w:lang w:val="en-US"/>
+                </w:rPr>
+              </m:ctrlPr>
+            </m:dPr>
+            <m:e>
+              <m:r>
+                <w:rPr>
+                  <w:rFonts w:ascii="Cambria Math" w:hAnsi="Cambria Math"/>
+                  <w:lang w:val="en-US"/>
+                </w:rPr>
+                <m:t>t</m:t>
+              </m:r>
+            </m:e>
+          </m:d>
+          <m:r>
+            <m:rPr>
+              <m:sty m:val="p"/>
+            </m:rPr>
+            <w:rPr>
+              <w:rFonts w:ascii="Cambria Math" w:hAnsi="Cambria Math"/>
+              <w:lang w:val="en-US"/>
+            </w:rPr>
+            <m:t>=</m:t>
+          </m:r>
+          <m:f>
+            <m:fPr>
+              <m:ctrlPr>
+                <w:rPr>
+                  <w:rFonts w:ascii="Cambria Math" w:hAnsi="Cambria Math"/>
+                  <w:lang w:val="en-US"/>
+                </w:rPr>
+              </m:ctrlPr>
+            </m:fPr>
+            <m:num>
+              <m:sSubSup>
+                <m:sSubSupPr>
+                  <m:ctrlPr>
+                    <w:rPr>
+                      <w:rFonts w:ascii="Cambria Math" w:hAnsi="Cambria Math"/>
+                      <w:lang w:val="en-US"/>
+                    </w:rPr>
+                  </m:ctrlPr>
+                </m:sSubSupPr>
+                <m:e>
+                  <m:r>
+                    <w:rPr>
+                      <w:rFonts w:ascii="Cambria Math" w:hAnsi="Cambria Math"/>
+                      <w:lang w:val="en-US"/>
+                    </w:rPr>
+                    <m:t>q</m:t>
+                  </m:r>
+                </m:e>
+                <m:sub>
+                  <m:r>
+                    <m:rPr>
+                      <m:sty m:val="p"/>
+                    </m:rPr>
+                    <w:rPr>
+                      <w:rFonts w:ascii="Cambria Math" w:hAnsi="Cambria Math"/>
+                      <w:lang w:val="en-US"/>
+                    </w:rPr>
+                    <m:t>0</m:t>
+                  </m:r>
+                </m:sub>
+                <m:sup>
+                  <m:r>
+                    <m:rPr>
+                      <m:sty m:val="p"/>
+                    </m:rPr>
+                    <w:rPr>
+                      <w:rFonts w:ascii="Cambria Math" w:hAnsi="Cambria Math"/>
+                      <w:lang w:val="en-US"/>
+                    </w:rPr>
+                    <m:t>2</m:t>
+                  </m:r>
+                </m:sup>
+              </m:sSubSup>
+            </m:num>
+            <m:den>
+              <m:r>
+                <w:rPr>
+                  <w:rFonts w:ascii="Cambria Math" w:hAnsi="Cambria Math"/>
+                  <w:lang w:val="en-US"/>
+                </w:rPr>
+                <m:t>R</m:t>
+              </m:r>
+              <m:sSup>
+                <m:sSupPr>
+                  <m:ctrlPr>
+                    <w:rPr>
+                      <w:rFonts w:ascii="Cambria Math" w:hAnsi="Cambria Math"/>
+                      <w:lang w:val="en-US"/>
+                    </w:rPr>
+                  </m:ctrlPr>
+                </m:sSupPr>
+                <m:e>
+                  <m:r>
+                    <w:rPr>
+                      <w:rFonts w:ascii="Cambria Math" w:hAnsi="Cambria Math"/>
+                      <w:lang w:val="en-US"/>
+                    </w:rPr>
+                    <m:t>C</m:t>
+                  </m:r>
+                </m:e>
+                <m:sup>
+                  <m:r>
+                    <m:rPr>
+                      <m:sty m:val="p"/>
+                    </m:rPr>
+                    <w:rPr>
+                      <w:rFonts w:ascii="Cambria Math" w:hAnsi="Cambria Math"/>
+                      <w:lang w:val="en-US"/>
+                    </w:rPr>
+                    <m:t>2</m:t>
+                  </m:r>
+                </m:sup>
+              </m:sSup>
+            </m:den>
+          </m:f>
+          <m:f>
+            <m:fPr>
+              <m:ctrlPr>
+                <w:rPr>
+                  <w:rFonts w:ascii="Cambria Math" w:hAnsi="Cambria Math"/>
+                  <w:lang w:val="en-US"/>
+                </w:rPr>
+              </m:ctrlPr>
+            </m:fPr>
+            <m:num>
+              <m:r>
+                <w:rPr>
+                  <w:rFonts w:ascii="Cambria Math" w:hAnsi="Cambria Math"/>
+                  <w:lang w:val="en-US"/>
+                </w:rPr>
+                <m:t>RC</m:t>
+              </m:r>
+            </m:num>
+            <m:den>
+              <m:r>
+                <m:rPr>
+                  <m:sty m:val="p"/>
+                </m:rPr>
+                <w:rPr>
+                  <w:rFonts w:ascii="Cambria Math" w:hAnsi="Cambria Math"/>
+                  <w:lang w:val="en-US"/>
+                </w:rPr>
+                <m:t>2</m:t>
+              </m:r>
+            </m:den>
+          </m:f>
+          <m:r>
+            <m:rPr>
+              <m:sty m:val="p"/>
+            </m:rPr>
+            <w:rPr>
+              <w:rFonts w:ascii="Cambria Math" w:hAnsi="Cambria Math"/>
+              <w:lang w:val="en-US"/>
+            </w:rPr>
+            <m:t>=</m:t>
+          </m:r>
+          <m:f>
+            <m:fPr>
+              <m:ctrlPr>
+                <w:rPr>
+                  <w:rFonts w:ascii="Cambria Math" w:hAnsi="Cambria Math"/>
+                  <w:lang w:val="en-US"/>
+                </w:rPr>
+              </m:ctrlPr>
+            </m:fPr>
+            <m:num>
+              <m:sSubSup>
+                <m:sSubSupPr>
+                  <m:ctrlPr>
+                    <w:rPr>
+                      <w:rFonts w:ascii="Cambria Math" w:hAnsi="Cambria Math"/>
+                      <w:lang w:val="en-US"/>
+                    </w:rPr>
+                  </m:ctrlPr>
+                </m:sSubSupPr>
+                <m:e>
+                  <m:r>
+                    <w:rPr>
+                      <w:rFonts w:ascii="Cambria Math" w:hAnsi="Cambria Math"/>
+                      <w:lang w:val="en-US"/>
+                    </w:rPr>
+                    <m:t>q</m:t>
+                  </m:r>
+                </m:e>
+                <m:sub>
+                  <m:r>
+                    <m:rPr>
+                      <m:sty m:val="p"/>
+                    </m:rPr>
+                    <w:rPr>
+                      <w:rFonts w:ascii="Cambria Math" w:hAnsi="Cambria Math"/>
+                      <w:lang w:val="en-US"/>
+                    </w:rPr>
+                    <m:t>0</m:t>
+                  </m:r>
+                </m:sub>
+                <m:sup>
+                  <m:r>
+                    <m:rPr>
+                      <m:sty m:val="p"/>
+                    </m:rPr>
+                    <w:rPr>
+                      <w:rFonts w:ascii="Cambria Math" w:hAnsi="Cambria Math"/>
+                      <w:lang w:val="en-US"/>
+                    </w:rPr>
+                    <m:t>2</m:t>
+                  </m:r>
+                </m:sup>
+              </m:sSubSup>
+            </m:num>
+            <m:den>
+              <m:r>
+                <m:rPr>
+                  <m:sty m:val="p"/>
+                </m:rPr>
+                <w:rPr>
+                  <w:rFonts w:ascii="Cambria Math" w:hAnsi="Cambria Math"/>
+                  <w:lang w:val="en-US"/>
+                </w:rPr>
+                <m:t>2</m:t>
+              </m:r>
+              <m:r>
+                <w:rPr>
+                  <w:rFonts w:ascii="Cambria Math" w:hAnsi="Cambria Math"/>
+                  <w:lang w:val="en-US"/>
+                </w:rPr>
+                <m:t>C</m:t>
+              </m:r>
+            </m:den>
+          </m:f>
+        </m:oMath>
+      </m:oMathPara>
+    </w:p>
+    <w:p>
+      <w:pPr>
+        <w:pStyle w:val="a7"/>
+        <w:rPr>
+          <w:rFonts w:eastAsiaTheme="minorEastAsia"/>
+          <w:lang w:val="en-US"/>
+        </w:rPr>
+      </w:pPr>
+      <m:oMathPara>
+        <m:oMath>
+          <m:r>
+            <w:rPr>
+              <w:rFonts w:ascii="Cambria Math" w:hAnsi="Cambria Math"/>
+              <w:lang w:val="en-US"/>
+            </w:rPr>
+            <m:t>q</m:t>
+          </m:r>
+          <m:r>
+            <m:rPr>
+              <m:sty m:val="p"/>
+            </m:rPr>
+            <w:rPr>
+              <w:rFonts w:ascii="Cambria Math" w:hAnsi="Cambria Math"/>
+              <w:lang w:val="en-US"/>
+            </w:rPr>
+            <m:t>=</m:t>
+          </m:r>
+          <m:r>
+            <w:rPr>
+              <w:rFonts w:ascii="Cambria Math" w:hAnsi="Cambria Math"/>
+              <w:lang w:val="en-US"/>
+            </w:rPr>
+            <m:t>UC</m:t>
+          </m:r>
+        </m:oMath>
+      </m:oMathPara>
+    </w:p>
+    <w:p>
+      <w:pPr>
+        <w:pStyle w:val="a7"/>
+        <w:rPr>
+          <w:rFonts w:eastAsiaTheme="minorEastAsia"/>
+          <w:lang w:val="en-US"/>
+        </w:rPr>
+      </w:pPr>
+      <m:oMathPara>
+        <m:oMath>
+          <m:sSub>
+            <m:sSubPr>
+              <m:ctrlPr>
+                <w:rPr>
+                  <w:rFonts w:ascii="Cambria Math" w:hAnsi="Cambria Math"/>
+                  <w:lang w:val="en-US"/>
+                </w:rPr>
+              </m:ctrlPr>
+            </m:sSubPr>
+            <m:e>
+              <m:r>
+                <w:rPr>
+                  <w:rFonts w:ascii="Cambria Math" w:hAnsi="Cambria Math"/>
+                  <w:lang w:val="en-US"/>
+                </w:rPr>
+                <m:t>W</m:t>
+              </m:r>
+            </m:e>
+            <m:sub>
+              <m:r>
+                <m:rPr>
+                  <m:sty m:val="p"/>
+                </m:rPr>
+                <w:rPr>
+                  <w:rFonts w:ascii="Cambria Math" w:hAnsi="Cambria Math"/>
+                </w:rPr>
+                <m:t>т</m:t>
+              </m:r>
+            </m:sub>
+          </m:sSub>
+          <m:r>
+            <m:rPr>
+              <m:sty m:val="p"/>
+            </m:rPr>
+            <w:rPr>
+              <w:rFonts w:ascii="Cambria Math" w:hAnsi="Cambria Math"/>
+              <w:lang w:val="en-US"/>
+            </w:rPr>
+            <m:t>=</m:t>
+          </m:r>
+          <m:sSub>
+            <m:sSubPr>
+              <m:ctrlPr>
+                <w:rPr>
+                  <w:rFonts w:ascii="Cambria Math" w:hAnsi="Cambria Math"/>
+                  <w:lang w:val="en-US"/>
+                </w:rPr>
+              </m:ctrlPr>
+            </m:sSubPr>
+            <m:e>
+              <m:r>
+                <w:rPr>
+                  <w:rFonts w:ascii="Cambria Math" w:hAnsi="Cambria Math"/>
+                  <w:lang w:val="en-US"/>
+                </w:rPr>
+                <m:t>W</m:t>
+              </m:r>
+            </m:e>
+            <m:sub>
+              <m:r>
+                <m:rPr>
+                  <m:sty m:val="p"/>
+                </m:rPr>
+                <w:rPr>
+                  <w:rFonts w:ascii="Cambria Math" w:hAnsi="Cambria Math"/>
+                </w:rPr>
+                <m:t>э</m:t>
+              </m:r>
+            </m:sub>
+          </m:sSub>
+          <m:r>
+            <m:rPr>
+              <m:sty m:val="p"/>
+            </m:rPr>
+            <w:rPr>
+              <w:rFonts w:ascii="Cambria Math" w:hAnsi="Cambria Math"/>
+              <w:lang w:val="en-US"/>
+            </w:rPr>
+            <m:t>=</m:t>
+          </m:r>
+          <m:f>
+            <m:fPr>
+              <m:ctrlPr>
+                <w:rPr>
+                  <w:rFonts w:ascii="Cambria Math" w:hAnsi="Cambria Math"/>
+                  <w:lang w:val="en-US"/>
+                </w:rPr>
+              </m:ctrlPr>
+            </m:fPr>
+            <m:num>
+              <m:r>
+                <m:rPr>
+                  <m:sty m:val="p"/>
+                </m:rPr>
+                <w:rPr>
+                  <w:rFonts w:ascii="Cambria Math" w:hAnsi="Cambria Math"/>
+                  <w:lang w:val="en-US"/>
+                </w:rPr>
+                <m:t>1</m:t>
+              </m:r>
+            </m:num>
+            <m:den>
+              <m:r>
+                <m:rPr>
+                  <m:sty m:val="p"/>
+                </m:rPr>
+                <w:rPr>
+                  <w:rFonts w:ascii="Cambria Math" w:hAnsi="Cambria Math"/>
+                  <w:lang w:val="en-US"/>
+                </w:rPr>
+                <m:t>2</m:t>
+              </m:r>
+            </m:den>
+          </m:f>
+          <m:r>
+            <w:rPr>
+              <w:rFonts w:ascii="Cambria Math" w:hAnsi="Cambria Math"/>
+              <w:lang w:val="en-US"/>
+            </w:rPr>
+            <m:t>C</m:t>
+          </m:r>
+          <m:sSup>
+            <m:sSupPr>
+              <m:ctrlPr>
+                <w:rPr>
+                  <w:rFonts w:ascii="Cambria Math" w:hAnsi="Cambria Math"/>
+                  <w:lang w:val="en-US"/>
+                </w:rPr>
+              </m:ctrlPr>
+            </m:sSupPr>
+            <m:e>
+              <m:r>
+                <w:rPr>
+                  <w:rFonts w:ascii="Cambria Math" w:hAnsi="Cambria Math"/>
+                  <w:lang w:val="en-US"/>
+                </w:rPr>
+                <m:t>U</m:t>
+              </m:r>
+            </m:e>
+            <m:sup>
+              <m:r>
+                <m:rPr>
+                  <m:sty m:val="p"/>
+                </m:rPr>
+                <w:rPr>
+                  <w:rFonts w:ascii="Cambria Math" w:hAnsi="Cambria Math"/>
+                  <w:lang w:val="en-US"/>
+                </w:rPr>
+                <m:t>2</m:t>
+              </m:r>
+            </m:sup>
+          </m:sSup>
+          <m:r>
+            <m:rPr>
+              <m:sty m:val="p"/>
+            </m:rPr>
+            <w:rPr>
+              <w:rFonts w:ascii="Cambria Math" w:hAnsi="Cambria Math"/>
+              <w:lang w:val="en-US"/>
+            </w:rPr>
+            <m:t xml:space="preserve"> </m:t>
+          </m:r>
+        </m:oMath>
+      </m:oMathPara>
+    </w:p>
+    <w:p>
+      <w:pPr>
+        <w:rPr>
+          <w:rFonts w:eastAsiaTheme="minorEastAsia"/>
+          <w:i/>
+          <w:lang w:val="en-US"/>
+        </w:rPr>
+      </w:pPr>
+      <m:oMathPara>
+        <m:oMath>
+          <m:r>
+            <w:rPr>
+              <w:rFonts w:ascii="Cambria Math" w:hAnsi="Cambria Math"/>
+              <w:lang w:val="en-US"/>
+            </w:rPr>
+            <m:t>C=</m:t>
+          </m:r>
+          <m:f>
+            <m:fPr>
+              <m:ctrlPr>
+                <w:rPr>
+                  <w:rFonts w:ascii="Cambria Math" w:hAnsi="Cambria Math"/>
+                  <w:i/>
+                  <w:lang w:val="en-US"/>
+                </w:rPr>
+              </m:ctrlPr>
+            </m:fPr>
+            <m:num>
+              <m:r>
+                <w:rPr>
+                  <w:rFonts w:ascii="Cambria Math" w:hAnsi="Cambria Math"/>
+                  <w:lang w:val="en-US"/>
+                </w:rPr>
+                <m:t>εS</m:t>
+              </m:r>
+            </m:num>
+            <m:den>
+              <m:r>
+                <w:rPr>
+                  <w:rFonts w:ascii="Cambria Math" w:hAnsi="Cambria Math"/>
+                  <w:lang w:val="en-US"/>
+                </w:rPr>
+                <m:t>4πa</m:t>
+              </m:r>
+            </m:den>
+          </m:f>
+        </m:oMath>
+      </m:oMathPara>
+    </w:p>
+    <w:p>
+      <w:pPr>
+        <w:rPr>
+          <w:rFonts w:eastAsiaTheme="minorEastAsia"/>
+          <w:i/>
+          <w:lang w:val="en-US"/>
+        </w:rPr>
+      </w:pPr>
+      <m:oMathPara>
+        <m:oMath>
+          <m:sSub>
+            <m:sSubPr>
+              <m:ctrlPr>
+                <w:rPr>
+                  <w:rFonts w:ascii="Cambria Math" w:hAnsi="Cambria Math"/>
+                  <w:i/>
+                  <w:lang w:val="en-US"/>
+                </w:rPr>
+              </m:ctrlPr>
+            </m:sSubPr>
+            <m:e>
+              <m:r>
+                <w:rPr>
+                  <w:rFonts w:ascii="Cambria Math" w:hAnsi="Cambria Math"/>
+                  <w:lang w:val="en-US"/>
+                </w:rPr>
+                <m:t>W</m:t>
+              </m:r>
+            </m:e>
+            <m:sub>
+              <m:r>
+                <w:rPr>
+                  <w:rFonts w:ascii="Cambria Math" w:hAnsi="Cambria Math"/>
+                </w:rPr>
+                <m:t>э</m:t>
+              </m:r>
+            </m:sub>
+          </m:sSub>
+          <m:r>
+            <w:rPr>
+              <w:rFonts w:ascii="Cambria Math" w:hAnsi="Cambria Math"/>
+              <w:lang w:val="en-US"/>
+            </w:rPr>
+            <m:t>=</m:t>
+          </m:r>
+          <m:f>
+            <m:fPr>
+              <m:ctrlPr>
+                <w:rPr>
+                  <w:rFonts w:ascii="Cambria Math" w:hAnsi="Cambria Math"/>
+                  <w:i/>
+                  <w:lang w:val="en-US"/>
+                </w:rPr>
+              </m:ctrlPr>
+            </m:fPr>
+            <m:num>
+              <m:r>
+                <w:rPr>
+                  <w:rFonts w:ascii="Cambria Math" w:hAnsi="Cambria Math"/>
+                  <w:lang w:val="en-US"/>
+                </w:rPr>
+                <m:t>1</m:t>
+              </m:r>
+            </m:num>
+            <m:den>
+              <m:r>
+                <w:rPr>
+                  <w:rFonts w:ascii="Cambria Math" w:hAnsi="Cambria Math"/>
+                  <w:lang w:val="en-US"/>
+                </w:rPr>
+                <m:t>2</m:t>
+              </m:r>
+            </m:den>
+          </m:f>
+          <m:r>
+            <w:rPr>
+              <w:rFonts w:ascii="Cambria Math" w:hAnsi="Cambria Math"/>
+              <w:lang w:val="en-US"/>
+            </w:rPr>
+            <m:t>C</m:t>
+          </m:r>
+          <m:sSup>
+            <m:sSupPr>
+              <m:ctrlPr>
+                <w:rPr>
+                  <w:rFonts w:ascii="Cambria Math" w:hAnsi="Cambria Math"/>
+                  <w:i/>
+                  <w:lang w:val="en-US"/>
+                </w:rPr>
+              </m:ctrlPr>
+            </m:sSupPr>
+            <m:e>
+              <m:r>
+                <w:rPr>
+                  <w:rFonts w:ascii="Cambria Math" w:hAnsi="Cambria Math"/>
+                  <w:lang w:val="en-US"/>
+                </w:rPr>
+                <m:t>U</m:t>
+              </m:r>
+            </m:e>
+            <m:sup>
+              <m:r>
+                <w:rPr>
+                  <w:rFonts w:ascii="Cambria Math" w:hAnsi="Cambria Math"/>
+                  <w:lang w:val="en-US"/>
+                </w:rPr>
+                <m:t>2</m:t>
+              </m:r>
+            </m:sup>
+          </m:sSup>
+          <m:r>
+            <w:rPr>
+              <w:rFonts w:ascii="Cambria Math" w:hAnsi="Cambria Math"/>
+              <w:lang w:val="en-US"/>
+            </w:rPr>
+            <m:t>=</m:t>
+          </m:r>
+          <m:f>
+            <m:fPr>
+              <m:ctrlPr>
+                <w:rPr>
+                  <w:rFonts w:ascii="Cambria Math" w:hAnsi="Cambria Math"/>
+                  <w:i/>
+                  <w:lang w:val="en-US"/>
+                </w:rPr>
+              </m:ctrlPr>
+            </m:fPr>
+            <m:num>
+              <m:r>
+                <w:rPr>
+                  <w:rFonts w:ascii="Cambria Math" w:hAnsi="Cambria Math"/>
+                  <w:lang w:val="en-US"/>
+                </w:rPr>
+                <m:t>εS</m:t>
+              </m:r>
+              <m:sSup>
+                <m:sSupPr>
+                  <m:ctrlPr>
+                    <w:rPr>
+                      <w:rFonts w:ascii="Cambria Math" w:hAnsi="Cambria Math"/>
+                      <w:i/>
+                      <w:lang w:val="en-US"/>
+                    </w:rPr>
+                  </m:ctrlPr>
+                </m:sSupPr>
+                <m:e>
+                  <m:r>
+                    <w:rPr>
+                      <w:rFonts w:ascii="Cambria Math" w:hAnsi="Cambria Math"/>
+                      <w:lang w:val="en-US"/>
+                    </w:rPr>
+                    <m:t>U</m:t>
+                  </m:r>
+                </m:e>
+                <m:sup>
+                  <m:r>
+                    <w:rPr>
+                      <w:rFonts w:ascii="Cambria Math" w:hAnsi="Cambria Math"/>
+                      <w:lang w:val="en-US"/>
+                    </w:rPr>
+                    <m:t>2</m:t>
+                  </m:r>
+                </m:sup>
+              </m:sSup>
+            </m:num>
+            <m:den>
+              <m:r>
+                <w:rPr>
+                  <w:rFonts w:ascii="Cambria Math" w:hAnsi="Cambria Math"/>
+                  <w:lang w:val="en-US"/>
+                </w:rPr>
+                <m:t>8</m:t>
+              </m:r>
+              <m:r>
+                <w:rPr>
+                  <w:rFonts w:ascii="Cambria Math" w:hAnsi="Cambria Math"/>
+                  <w:lang w:val="en-US"/>
+                </w:rPr>
+                <m:t>πa</m:t>
+              </m:r>
+            </m:den>
+          </m:f>
+          <m:r>
+            <w:rPr>
+              <w:rFonts w:ascii="Cambria Math" w:hAnsi="Cambria Math"/>
+              <w:lang w:val="en-US"/>
+            </w:rPr>
+            <m:t>=</m:t>
+          </m:r>
+          <m:f>
+            <m:fPr>
+              <m:ctrlPr>
+                <w:rPr>
+                  <w:rFonts w:ascii="Cambria Math" w:hAnsi="Cambria Math"/>
+                  <w:i/>
+                  <w:lang w:val="en-US"/>
+                </w:rPr>
+              </m:ctrlPr>
+            </m:fPr>
+            <m:num>
+              <m:r>
+                <w:rPr>
+                  <w:rFonts w:ascii="Cambria Math" w:hAnsi="Cambria Math"/>
+                  <w:lang w:val="en-US"/>
+                </w:rPr>
+                <m:t>Sa</m:t>
+              </m:r>
+              <m:r>
+                <w:rPr>
+                  <w:rFonts w:ascii="Cambria Math" w:hAnsi="Cambria Math"/>
+                  <w:lang w:val="en-US"/>
+                </w:rPr>
+                <m:t>ε</m:t>
+              </m:r>
+            </m:num>
+            <m:den>
+              <m:r>
+                <w:rPr>
+                  <w:rFonts w:ascii="Cambria Math" w:hAnsi="Cambria Math"/>
+                  <w:lang w:val="en-US"/>
+                </w:rPr>
+                <m:t>8π</m:t>
+              </m:r>
+            </m:den>
+          </m:f>
+          <m:sSup>
+            <m:sSupPr>
+              <m:ctrlPr>
+                <w:rPr>
+                  <w:rFonts w:ascii="Cambria Math" w:hAnsi="Cambria Math"/>
+                  <w:i/>
+                  <w:lang w:val="en-US"/>
+                </w:rPr>
+              </m:ctrlPr>
+            </m:sSupPr>
+            <m:e>
+              <m:d>
+                <m:dPr>
+                  <m:ctrlPr>
+                    <w:rPr>
+                      <w:rFonts w:ascii="Cambria Math" w:hAnsi="Cambria Math"/>
+                      <w:i/>
+                      <w:lang w:val="en-US"/>
+                    </w:rPr>
+                  </m:ctrlPr>
+                </m:dPr>
+                <m:e>
+                  <m:f>
+                    <m:fPr>
+                      <m:ctrlPr>
+                        <w:rPr>
+                          <w:rFonts w:ascii="Cambria Math" w:hAnsi="Cambria Math"/>
+                          <w:i/>
+                          <w:lang w:val="en-US"/>
+                        </w:rPr>
+                      </m:ctrlPr>
+                    </m:fPr>
+                    <m:num>
+                      <m:r>
+                        <w:rPr>
+                          <w:rFonts w:ascii="Cambria Math" w:hAnsi="Cambria Math"/>
+                          <w:lang w:val="en-US"/>
+                        </w:rPr>
+                        <m:t>U</m:t>
+                      </m:r>
+                    </m:num>
+                    <m:den>
+                      <m:r>
+                        <w:rPr>
+                          <w:rFonts w:ascii="Cambria Math" w:hAnsi="Cambria Math"/>
+                          <w:lang w:val="en-US"/>
+                        </w:rPr>
+                        <m:t>a</m:t>
+                      </m:r>
+                    </m:den>
+                  </m:f>
+                </m:e>
+              </m:d>
+            </m:e>
+            <m:sup>
+              <m:r>
+                <w:rPr>
+                  <w:rFonts w:ascii="Cambria Math" w:hAnsi="Cambria Math"/>
+                  <w:lang w:val="en-US"/>
+                </w:rPr>
+                <m:t>2</m:t>
+              </m:r>
+            </m:sup>
+          </m:sSup>
+          <m:r>
+            <w:rPr>
+              <w:rFonts w:ascii="Cambria Math" w:hAnsi="Cambria Math"/>
+              <w:lang w:val="en-US"/>
+            </w:rPr>
+            <m:t>=</m:t>
+          </m:r>
+          <m:r>
+            <w:rPr>
+              <w:rFonts w:ascii="Cambria Math" w:hAnsi="Cambria Math"/>
+              <w:lang w:val="en-US"/>
+            </w:rPr>
+            <m:t>V</m:t>
+          </m:r>
+          <m:r>
+            <w:rPr>
+              <w:rFonts w:ascii="Cambria Math" w:hAnsi="Cambria Math"/>
+              <w:lang w:val="en-US"/>
+            </w:rPr>
+            <m:t>∙</m:t>
+          </m:r>
+          <m:f>
+            <m:fPr>
+              <m:ctrlPr>
+                <w:rPr>
+                  <w:rFonts w:ascii="Cambria Math" w:hAnsi="Cambria Math"/>
+                  <w:i/>
+                  <w:lang w:val="en-US"/>
+                </w:rPr>
+              </m:ctrlPr>
+            </m:fPr>
+            <m:num>
+              <m:r>
+                <w:rPr>
+                  <w:rFonts w:ascii="Cambria Math" w:hAnsi="Cambria Math"/>
+                  <w:lang w:val="en-US"/>
+                </w:rPr>
+                <m:t>ε</m:t>
+              </m:r>
+              <m:sSup>
+                <m:sSupPr>
+                  <m:ctrlPr>
+                    <w:rPr>
+                      <w:rFonts w:ascii="Cambria Math" w:hAnsi="Cambria Math"/>
+                      <w:i/>
+                      <w:lang w:val="en-US"/>
+                    </w:rPr>
+                  </m:ctrlPr>
+                </m:sSupPr>
+                <m:e>
+                  <m:r>
+                    <w:rPr>
+                      <w:rFonts w:ascii="Cambria Math" w:hAnsi="Cambria Math"/>
+                      <w:lang w:val="en-US"/>
+                    </w:rPr>
+                    <m:t>E</m:t>
+                  </m:r>
+                </m:e>
+                <m:sup>
+                  <m:r>
+                    <w:rPr>
+                      <w:rFonts w:ascii="Cambria Math" w:hAnsi="Cambria Math"/>
+                      <w:lang w:val="en-US"/>
+                    </w:rPr>
+                    <m:t>2</m:t>
+                  </m:r>
+                </m:sup>
+              </m:sSup>
+            </m:num>
+            <m:den>
+              <m:r>
+                <w:rPr>
+                  <w:rFonts w:ascii="Cambria Math" w:hAnsi="Cambria Math"/>
+                  <w:lang w:val="en-US"/>
+                </w:rPr>
+                <m:t>8π</m:t>
+              </m:r>
+            </m:den>
+          </m:f>
+        </m:oMath>
+      </m:oMathPara>
+    </w:p>
+    <w:p>
+      <w:pPr>
+        <w:rPr>
+          <w:rFonts w:eastAsiaTheme="minorEastAsia"/>
+          <w:i/>
+          <w:lang w:val="en-US"/>
+        </w:rPr>
+      </w:pPr>
+      <m:oMathPara>
+        <m:oMath>
+          <m:sSub>
+            <m:sSubPr>
+              <m:ctrlPr>
+                <w:rPr>
+                  <w:rFonts w:ascii="Cambria Math" w:hAnsi="Cambria Math"/>
+                  <w:i/>
+                  <w:lang w:val="en-US"/>
+                </w:rPr>
+              </m:ctrlPr>
+            </m:sSubPr>
+            <m:e>
+              <m:r>
+                <w:rPr>
+                  <w:rFonts w:ascii="Cambria Math" w:hAnsi="Cambria Math"/>
+                  <w:lang w:val="en-US"/>
+                </w:rPr>
+                <m:t>w</m:t>
+              </m:r>
+            </m:e>
+            <m:sub>
+              <m:r>
+                <w:rPr>
+                  <w:rFonts w:ascii="Cambria Math" w:hAnsi="Cambria Math"/>
+                </w:rPr>
+                <m:t>э</m:t>
+              </m:r>
+            </m:sub>
+          </m:sSub>
+          <m:r>
+            <w:rPr>
+              <w:rFonts w:ascii="Cambria Math" w:hAnsi="Cambria Math"/>
+              <w:lang w:val="en-US"/>
+            </w:rPr>
+            <m:t>=</m:t>
+          </m:r>
+          <m:f>
+            <m:fPr>
+              <m:ctrlPr>
+                <w:rPr>
+                  <w:rFonts w:ascii="Cambria Math" w:hAnsi="Cambria Math"/>
+                  <w:i/>
+                  <w:lang w:val="en-US"/>
+                </w:rPr>
+              </m:ctrlPr>
+            </m:fPr>
+            <m:num>
+              <m:sSub>
+                <m:sSubPr>
+                  <m:ctrlPr>
+                    <w:rPr>
+                      <w:rFonts w:ascii="Cambria Math" w:hAnsi="Cambria Math"/>
+                      <w:i/>
+                      <w:lang w:val="en-US"/>
+                    </w:rPr>
+                  </m:ctrlPr>
+                </m:sSubPr>
+                <m:e>
+                  <m:r>
+                    <w:rPr>
+                      <w:rFonts w:ascii="Cambria Math" w:hAnsi="Cambria Math"/>
+                      <w:lang w:val="en-US"/>
+                    </w:rPr>
+                    <m:t>W</m:t>
+                  </m:r>
+                </m:e>
+                <m:sub>
+                  <m:r>
+                    <w:rPr>
+                      <w:rFonts w:ascii="Cambria Math" w:hAnsi="Cambria Math"/>
+                    </w:rPr>
+                    <m:t>э</m:t>
+                  </m:r>
+                </m:sub>
+              </m:sSub>
+            </m:num>
+            <m:den>
+              <m:r>
+                <w:rPr>
+                  <w:rFonts w:ascii="Cambria Math" w:hAnsi="Cambria Math"/>
+                  <w:lang w:val="en-US"/>
+                </w:rPr>
+                <m:t>V</m:t>
+              </m:r>
+            </m:den>
+          </m:f>
+          <m:r>
+            <w:rPr>
+              <w:rFonts w:ascii="Cambria Math" w:hAnsi="Cambria Math"/>
+              <w:lang w:val="en-US"/>
+            </w:rPr>
+            <m:t>=</m:t>
+          </m:r>
+          <m:f>
+            <m:fPr>
+              <m:ctrlPr>
+                <w:rPr>
+                  <w:rFonts w:ascii="Cambria Math" w:hAnsi="Cambria Math"/>
+                  <w:i/>
+                  <w:lang w:val="en-US"/>
+                </w:rPr>
+              </m:ctrlPr>
+            </m:fPr>
+            <m:num>
+              <m:r>
+                <w:rPr>
+                  <w:rFonts w:ascii="Cambria Math" w:hAnsi="Cambria Math"/>
+                  <w:lang w:val="en-US"/>
+                </w:rPr>
+                <m:t>ε</m:t>
+              </m:r>
+              <m:sSup>
+                <m:sSupPr>
+                  <m:ctrlPr>
+                    <w:rPr>
+                      <w:rFonts w:ascii="Cambria Math" w:hAnsi="Cambria Math"/>
+                      <w:i/>
+                      <w:lang w:val="en-US"/>
+                    </w:rPr>
+                  </m:ctrlPr>
+                </m:sSupPr>
+                <m:e>
+                  <m:r>
+                    <w:rPr>
+                      <w:rFonts w:ascii="Cambria Math" w:hAnsi="Cambria Math"/>
+                      <w:lang w:val="en-US"/>
+                    </w:rPr>
+                    <m:t>E</m:t>
+                  </m:r>
+                </m:e>
+                <m:sup>
+                  <m:r>
+                    <w:rPr>
+                      <w:rFonts w:ascii="Cambria Math" w:hAnsi="Cambria Math"/>
+                      <w:lang w:val="en-US"/>
+                    </w:rPr>
+                    <m:t>2</m:t>
+                  </m:r>
+                </m:sup>
+              </m:sSup>
+            </m:num>
+            <m:den>
+              <m:r>
+                <w:rPr>
+                  <w:rFonts w:ascii="Cambria Math" w:hAnsi="Cambria Math"/>
+                  <w:lang w:val="en-US"/>
+                </w:rPr>
+                <m:t>8π</m:t>
+              </m:r>
+            </m:den>
+          </m:f>
+          <m:r>
+            <w:rPr>
+              <w:rFonts w:ascii="Cambria Math" w:hAnsi="Cambria Math"/>
+              <w:lang w:val="en-US"/>
+            </w:rPr>
+            <m:t>=</m:t>
+          </m:r>
+          <m:f>
+            <m:fPr>
+              <m:ctrlPr>
+                <w:rPr>
+                  <w:rFonts w:ascii="Cambria Math" w:hAnsi="Cambria Math"/>
+                  <w:i/>
+                  <w:lang w:val="en-US"/>
+                </w:rPr>
+              </m:ctrlPr>
+            </m:fPr>
+            <m:num>
+              <m:r>
+                <w:rPr>
+                  <w:rFonts w:ascii="Cambria Math" w:hAnsi="Cambria Math"/>
+                  <w:lang w:val="en-US"/>
+                </w:rPr>
+                <m:t>DE</m:t>
+              </m:r>
+            </m:num>
+            <m:den>
+              <m:r>
+                <w:rPr>
+                  <w:rFonts w:ascii="Cambria Math" w:hAnsi="Cambria Math"/>
+                  <w:lang w:val="en-US"/>
+                </w:rPr>
+                <m:t>8π</m:t>
+              </m:r>
+            </m:den>
+          </m:f>
+          <m:r>
+            <w:rPr>
+              <w:rFonts w:ascii="Cambria Math" w:hAnsi="Cambria Math"/>
+              <w:lang w:val="en-US"/>
+            </w:rPr>
+            <m:t>=</m:t>
+          </m:r>
+          <m:f>
+            <m:fPr>
+              <m:ctrlPr>
+                <w:rPr>
+                  <w:rFonts w:ascii="Cambria Math" w:hAnsi="Cambria Math"/>
+                  <w:i/>
+                  <w:lang w:val="en-US"/>
+                </w:rPr>
+              </m:ctrlPr>
+            </m:fPr>
+            <m:num>
+              <m:r>
+                <m:rPr>
+                  <m:sty m:val="bi"/>
+                </m:rPr>
+                <w:rPr>
+                  <w:rFonts w:ascii="Cambria Math" w:hAnsi="Cambria Math"/>
+                  <w:lang w:val="en-US"/>
+                </w:rPr>
+                <m:t>DE</m:t>
+              </m:r>
+            </m:num>
+            <m:den>
+              <m:r>
+                <w:rPr>
+                  <w:rFonts w:ascii="Cambria Math" w:hAnsi="Cambria Math"/>
+                  <w:lang w:val="en-US"/>
+                </w:rPr>
+                <m:t>8π</m:t>
+              </m:r>
+            </m:den>
+          </m:f>
+        </m:oMath>
+      </m:oMathPara>
+    </w:p>
+    <w:p>
+      <w:pPr>
+        <w:rPr>
+          <w:iCs/>
+        </w:rPr>
+      </w:pPr>
+      <w:r>
+        <w:rPr>
+          <w:iCs/>
+        </w:rPr>
+        <w:t>В частном случае получена формула, которая работает и в самом общем случае.</w:t>
+      </w:r>
+    </w:p>
+    <w:p>
+      <w:pPr>
+        <w:pBdr>
+          <w:top w:val="single" w:sz="4" w:space="1" w:color="auto"/>
+          <w:left w:val="single" w:sz="4" w:space="4" w:color="auto"/>
+          <w:bottom w:val="single" w:sz="4" w:space="1" w:color="auto"/>
+          <w:right w:val="single" w:sz="4" w:space="4" w:color="auto"/>
+        </w:pBdr>
+      </w:pPr>
+      <w:r>
+        <w:rPr>
+          <w:b/>
+        </w:rPr>
+        <w:lastRenderedPageBreak/>
         <w:t>Задача</w:t>
       </w:r>
       <w:r>
@@ -2419,7 +5231,6 @@
         <w:rPr>
           <w:rFonts w:eastAsiaTheme="minorEastAsia"/>
         </w:rPr>
-        <w:lastRenderedPageBreak/>
         <w:t xml:space="preserve">Покажем, что </w:t>
       </w:r>
       <m:oMath>
@@ -2889,6 +5700,7 @@
             <w:rPr>
               <w:rFonts w:ascii="Cambria Math" w:hAnsi="Cambria Math"/>
             </w:rPr>
+            <w:lastRenderedPageBreak/>
             <m:t>dq=σdS+ρdV</m:t>
           </m:r>
         </m:oMath>
@@ -3627,7 +6439,7 @@
         </w:rPr>
         <w:t xml:space="preserve"> </w:t>
       </w:r>
-      <w:hyperlink r:id="rId5" w:anchor="пот_энергия_зарядов" w:history="1">
+      <w:hyperlink r:id="rId6" w:anchor="пот_энергия_зарядов" w:history="1">
         <w:r>
           <w:rPr>
             <w:rStyle w:val="a8"/>
@@ -5363,7 +8175,6 @@
         <w:rPr>
           <w:rFonts w:eastAsiaTheme="minorEastAsia"/>
         </w:rPr>
-        <w:lastRenderedPageBreak/>
         <w:t xml:space="preserve">где </w:t>
       </w:r>
       <m:oMath>
@@ -5953,6 +8764,7 @@
             <w:rPr>
               <w:rFonts w:ascii="Cambria Math" w:eastAsiaTheme="minorEastAsia" w:hAnsi="Cambria Math"/>
             </w:rPr>
+            <w:lastRenderedPageBreak/>
             <m:t>W</m:t>
           </m:r>
           <m:r>
@@ -6947,7 +9759,7 @@
         <w:rPr>
           <w:noProof/>
         </w:rPr>
-        <w:pict>
+        <w:pict w14:anchorId="3EAD3A3C">
           <v:shapetype id="_x0000_t75" coordsize="21600,21600" o:spt="75" o:preferrelative="t" path="m@4@5l@4@11@9@11@9@5xe" filled="f" stroked="f">
             <v:stroke joinstyle="miter"/>
             <v:formulas>
@@ -6968,7 +9780,7 @@
             <o:lock v:ext="edit" aspectratio="t"/>
           </v:shapetype>
           <v:shape id="_x0000_s1029" type="#_x0000_t75" style="position:absolute;margin-left:4.4pt;margin-top:-4.4pt;width:93.4pt;height:81.35pt;z-index:-251651072;mso-position-horizontal-relative:text;mso-position-vertical-relative:text" wrapcoords="-176 0 -176 21398 21600 21398 21600 0 -176 0">
-            <v:imagedata r:id="rId6" o:title="сканирование0001"/>
+            <v:imagedata r:id="rId7" o:title="сканирование0001"/>
             <w10:wrap type="tight"/>
           </v:shape>
         </w:pict>
@@ -7694,7 +10506,6 @@
         <w:rPr>
           <w:b/>
         </w:rPr>
-        <w:lastRenderedPageBreak/>
         <w:t>**</w:t>
       </w:r>
       <w:r>
@@ -8411,6 +11222,7 @@
     </w:p>
     <w:p>
       <w:r>
+        <w:lastRenderedPageBreak/>
         <w:t>Воспользуемся другим представлением энергии</w:t>
       </w:r>
     </w:p>
@@ -11211,6 +14023,7 @@
         <w:rPr>
           <w:rFonts w:eastAsiaTheme="minorEastAsia"/>
         </w:rPr>
+        <w:lastRenderedPageBreak/>
         <w:t>Потенциал внутри шарового слоя мы вычисляли в другой задаче (см. задачу…)</w:t>
       </w:r>
     </w:p>
@@ -14050,14 +16863,7 @@
         <w:rPr>
           <w:rFonts w:eastAsiaTheme="minorEastAsia"/>
         </w:rPr>
-        <w:t xml:space="preserve"> как у точечных зарядов, но подчеркнем еще раз, это не потенциальная энергия взаимодействия точечных зарядов, поскольку там в каждое </w:t>
-      </w:r>
-      <w:r>
-        <w:rPr>
-          <w:rFonts w:eastAsiaTheme="minorEastAsia"/>
-        </w:rPr>
-        <w:lastRenderedPageBreak/>
-        <w:t xml:space="preserve">слагаемое не входит собственный потенциал заряда (иначе получили бы просто бесконечность при делении на ноль). </w:t>
+        <w:t xml:space="preserve"> как у точечных зарядов, но подчеркнем еще раз, это не потенциальная энергия взаимодействия точечных зарядов, поскольку там в каждое слагаемое не входит собственный потенциал заряда (иначе получили бы просто бесконечность при делении на ноль). </w:t>
       </w:r>
       <w:r>
         <w:rPr>
@@ -15324,6 +18130,7 @@
         <w:rPr>
           <w:b/>
         </w:rPr>
+        <w:lastRenderedPageBreak/>
         <w:t>**</w:t>
       </w:r>
       <w:r>
@@ -15442,9 +18249,9 @@
         <w:rPr>
           <w:noProof/>
         </w:rPr>
-        <w:pict>
+        <w:pict w14:anchorId="169FF122">
           <v:shape id="_x0000_s1026" type="#_x0000_t75" style="position:absolute;margin-left:0;margin-top:.55pt;width:260.45pt;height:115.2pt;z-index:-251657216;mso-position-horizontal:absolute;mso-position-horizontal-relative:text;mso-position-vertical:absolute;mso-position-vertical-relative:text" wrapcoords="-62 0 -62 21460 21600 21460 21600 0 -62 0">
-            <v:imagedata r:id="rId7" o:title="20"/>
+            <v:imagedata r:id="rId8" o:title="20"/>
             <w10:wrap type="tight"/>
           </v:shape>
         </w:pict>
@@ -16458,7 +19265,6 @@
         <w:rPr>
           <w:rFonts w:eastAsiaTheme="minorEastAsia"/>
         </w:rPr>
-        <w:lastRenderedPageBreak/>
         <w:t xml:space="preserve">Полученная энергия в </w:t>
       </w:r>
       <w:r>
@@ -17391,6 +20197,7 @@
         <w:pStyle w:val="a7"/>
       </w:pPr>
       <w:r>
+        <w:lastRenderedPageBreak/>
         <w:t>Это знакомый нам результат.</w:t>
       </w:r>
     </w:p>
@@ -20617,6 +23424,7 @@
           <w:rFonts w:eastAsiaTheme="minorEastAsia"/>
           <w:b/>
         </w:rPr>
+        <w:lastRenderedPageBreak/>
         <w:t>Решение</w:t>
       </w:r>
       <w:r>
@@ -22705,7 +25513,6 @@
         <w:rPr>
           <w:rFonts w:eastAsiaTheme="minorEastAsia"/>
         </w:rPr>
-        <w:lastRenderedPageBreak/>
         <w:t>Видно, что собственная энергия уменьшилась. Часть ее пошла на увеличение потенциальной энергии, но не вся.</w:t>
       </w:r>
     </w:p>
@@ -23496,9 +26303,10 @@
         <w:rPr>
           <w:noProof/>
         </w:rPr>
-        <w:pict>
+        <w:lastRenderedPageBreak/>
+        <w:pict w14:anchorId="10F256F5">
           <v:shape id="_x0000_s1027" type="#_x0000_t75" style="position:absolute;margin-left:0;margin-top:3.65pt;width:151pt;height:117.6pt;z-index:-251655168;mso-position-horizontal:absolute;mso-position-horizontal-relative:text;mso-position-vertical:absolute;mso-position-vertical-relative:text" wrapcoords="-64 0 -64 21518 21600 21518 21600 0 -64 0">
-            <v:imagedata r:id="rId8" o:title="21"/>
+            <v:imagedata r:id="rId9" o:title="21"/>
             <w10:wrap type="tight"/>
           </v:shape>
         </w:pict>
@@ -24312,9 +27120,9 @@
         <w:rPr>
           <w:noProof/>
         </w:rPr>
-        <w:pict>
+        <w:pict w14:anchorId="3BFEB1EC">
           <v:shape id="_x0000_s1028" type="#_x0000_t75" style="position:absolute;margin-left:0;margin-top:12.75pt;width:117.45pt;height:111.6pt;z-index:-251653120;mso-position-horizontal:absolute;mso-position-horizontal-relative:text;mso-position-vertical:absolute;mso-position-vertical-relative:text" wrapcoords="-117 0 -117 21477 21600 21477 21600 0 -117 0">
-            <v:imagedata r:id="rId9" o:title="22"/>
+            <v:imagedata r:id="rId10" o:title="22"/>
             <w10:wrap type="tight"/>
           </v:shape>
         </w:pict>
@@ -24411,8 +27219,6 @@
           <w:i/>
         </w:rPr>
       </w:pPr>
-      <w:bookmarkStart w:id="0" w:name="_GoBack"/>
-      <w:bookmarkEnd w:id="0"/>
       <m:oMathPara>
         <m:oMath>
           <m:r>
@@ -24505,7 +27311,6 @@
           <w:rFonts w:eastAsiaTheme="minorEastAsia"/>
           <w:u w:val="single"/>
         </w:rPr>
-        <w:lastRenderedPageBreak/>
         <w:t>Способ 2</w:t>
       </w:r>
       <w:r>
@@ -26284,6 +29089,7 @@
             <w:rPr>
               <w:rFonts w:ascii="Cambria Math" w:eastAsiaTheme="minorEastAsia" w:hAnsi="Cambria Math"/>
             </w:rPr>
+            <w:lastRenderedPageBreak/>
             <m:t>grad φ≡</m:t>
           </m:r>
           <m:r>
@@ -27594,7 +30400,6 @@
           <w:b/>
           <w:iCs/>
         </w:rPr>
-        <w:lastRenderedPageBreak/>
         <w:t>Решение</w:t>
       </w:r>
       <w:r>
@@ -28979,6 +31784,7 @@
           <w:rFonts w:eastAsiaTheme="minorEastAsia"/>
           <w:b/>
         </w:rPr>
+        <w:lastRenderedPageBreak/>
         <w:t>Решение</w:t>
       </w:r>
       <w:r>
@@ -29037,7 +31843,7 @@
         </w:rPr>
         <w:t xml:space="preserve">. Тогда </w:t>
       </w:r>
-      <w:hyperlink r:id="rId10" w:anchor="пот_диполя" w:history="1">
+      <w:hyperlink r:id="rId11" w:anchor="пот_диполя" w:history="1">
         <w:r>
           <w:rPr>
             <w:rStyle w:val="a8"/>
@@ -29825,7 +32631,7 @@
 </file>
 
 <file path=word/numbering.xml><?xml version="1.0" encoding="utf-8"?>
-<w:numbering xmlns:wpc="http://schemas.microsoft.com/office/word/2010/wordprocessingCanvas" xmlns:cx="http://schemas.microsoft.com/office/drawing/2014/chartex" xmlns:cx1="http://schemas.microsoft.com/office/drawing/2015/9/8/chartex" xmlns:cx2="http://schemas.microsoft.com/office/drawing/2015/10/21/chartex" xmlns:mc="http://schemas.openxmlformats.org/markup-compatibility/2006" xmlns:o="urn:schemas-microsoft-com:office:office" xmlns:r="http://schemas.openxmlformats.org/officeDocument/2006/relationships" xmlns:m="http://schemas.openxmlformats.org/officeDocument/2006/math" xmlns:v="urn:schemas-microsoft-com:vml" xmlns:wp14="http://schemas.microsoft.com/office/word/2010/wordprocessingDrawing" xmlns:wp="http://schemas.openxmlformats.org/drawingml/2006/wordprocessingDrawing" xmlns:w10="urn:schemas-microsoft-com:office:word" xmlns:w="http://schemas.openxmlformats.org/wordprocessingml/2006/main" xmlns:w14="http://schemas.microsoft.com/office/word/2010/wordml" xmlns:w15="http://schemas.microsoft.com/office/word/2012/wordml" xmlns:w16se="http://schemas.microsoft.com/office/word/2015/wordml/symex" xmlns:wpg="http://schemas.microsoft.com/office/word/2010/wordprocessingGroup" xmlns:wpi="http://schemas.microsoft.com/office/word/2010/wordprocessingInk" xmlns:wne="http://schemas.microsoft.com/office/word/2006/wordml" xmlns:wps="http://schemas.microsoft.com/office/word/2010/wordprocessingShape" mc:Ignorable="w14 w15 w16se wp14">
+<w:numbering xmlns:wpc="http://schemas.microsoft.com/office/word/2010/wordprocessingCanvas" xmlns:cx="http://schemas.microsoft.com/office/drawing/2014/chartex" xmlns:cx1="http://schemas.microsoft.com/office/drawing/2015/9/8/chartex" xmlns:cx2="http://schemas.microsoft.com/office/drawing/2015/10/21/chartex" xmlns:cx3="http://schemas.microsoft.com/office/drawing/2016/5/9/chartex" xmlns:cx4="http://schemas.microsoft.com/office/drawing/2016/5/10/chartex" xmlns:cx5="http://schemas.microsoft.com/office/drawing/2016/5/11/chartex" xmlns:cx6="http://schemas.microsoft.com/office/drawing/2016/5/12/chartex" xmlns:cx7="http://schemas.microsoft.com/office/drawing/2016/5/13/chartex" xmlns:cx8="http://schemas.microsoft.com/office/drawing/2016/5/14/chartex" xmlns:mc="http://schemas.openxmlformats.org/markup-compatibility/2006" xmlns:aink="http://schemas.microsoft.com/office/drawing/2016/ink" xmlns:am3d="http://schemas.microsoft.com/office/drawing/2017/model3d" xmlns:o="urn:schemas-microsoft-com:office:office" xmlns:r="http://schemas.openxmlformats.org/officeDocument/2006/relationships" xmlns:m="http://schemas.openxmlformats.org/officeDocument/2006/math" xmlns:v="urn:schemas-microsoft-com:vml" xmlns:wp14="http://schemas.microsoft.com/office/word/2010/wordprocessingDrawing" xmlns:wp="http://schemas.openxmlformats.org/drawingml/2006/wordprocessingDrawing" xmlns:w10="urn:schemas-microsoft-com:office:word" xmlns:w="http://schemas.openxmlformats.org/wordprocessingml/2006/main" xmlns:w14="http://schemas.microsoft.com/office/word/2010/wordml" xmlns:w15="http://schemas.microsoft.com/office/word/2012/wordml" xmlns:w16cex="http://schemas.microsoft.com/office/word/2018/wordml/cex" xmlns:w16cid="http://schemas.microsoft.com/office/word/2016/wordml/cid" xmlns:w16="http://schemas.microsoft.com/office/word/2018/wordml" xmlns:w16sdtdh="http://schemas.microsoft.com/office/word/2020/wordml/sdtdatahash" xmlns:w16se="http://schemas.microsoft.com/office/word/2015/wordml/symex" xmlns:wpg="http://schemas.microsoft.com/office/word/2010/wordprocessingGroup" xmlns:wpi="http://schemas.microsoft.com/office/word/2010/wordprocessingInk" xmlns:wne="http://schemas.microsoft.com/office/word/2006/wordml" xmlns:wps="http://schemas.microsoft.com/office/word/2010/wordprocessingShape" mc:Ignorable="w14 w15 w16se w16cid w16 w16cex w16sdtdh wp14">
   <w:abstractNum w:abstractNumId="0" w15:restartNumberingAfterBreak="0">
     <w:nsid w:val="131D71A9"/>
     <w:multiLevelType w:val="hybridMultilevel"/>
@@ -30198,7 +33004,7 @@
 </file>
 
 <file path=word/styles.xml><?xml version="1.0" encoding="utf-8"?>
-<w:styles xmlns:mc="http://schemas.openxmlformats.org/markup-compatibility/2006" xmlns:r="http://schemas.openxmlformats.org/officeDocument/2006/relationships" xmlns:w="http://schemas.openxmlformats.org/wordprocessingml/2006/main" xmlns:w14="http://schemas.microsoft.com/office/word/2010/wordml" xmlns:w15="http://schemas.microsoft.com/office/word/2012/wordml" xmlns:w16se="http://schemas.microsoft.com/office/word/2015/wordml/symex" mc:Ignorable="w14 w15 w16se">
+<w:styles xmlns:mc="http://schemas.openxmlformats.org/markup-compatibility/2006" xmlns:r="http://schemas.openxmlformats.org/officeDocument/2006/relationships" xmlns:w="http://schemas.openxmlformats.org/wordprocessingml/2006/main" xmlns:w14="http://schemas.microsoft.com/office/word/2010/wordml" xmlns:w15="http://schemas.microsoft.com/office/word/2012/wordml" xmlns:w16cex="http://schemas.microsoft.com/office/word/2018/wordml/cex" xmlns:w16cid="http://schemas.microsoft.com/office/word/2016/wordml/cid" xmlns:w16="http://schemas.microsoft.com/office/word/2018/wordml" xmlns:w16sdtdh="http://schemas.microsoft.com/office/word/2020/wordml/sdtdatahash" xmlns:w16se="http://schemas.microsoft.com/office/word/2015/wordml/symex" mc:Ignorable="w14 w15 w16se w16cid w16 w16cex w16sdtdh">
   <w:docDefaults>
     <w:rPrDefault>
       <w:rPr>
@@ -30214,7 +33020,7 @@
       </w:pPr>
     </w:pPrDefault>
   </w:docDefaults>
-  <w:latentStyles w:defLockedState="0" w:defUIPriority="99" w:defSemiHidden="0" w:defUnhideWhenUsed="0" w:defQFormat="0" w:count="373">
+  <w:latentStyles w:defLockedState="0" w:defUIPriority="99" w:defSemiHidden="0" w:defUnhideWhenUsed="0" w:defQFormat="0" w:count="376">
     <w:lsdException w:name="Normal" w:uiPriority="0" w:qFormat="1"/>
     <w:lsdException w:name="heading 1" w:uiPriority="9" w:qFormat="1"/>
     <w:lsdException w:name="heading 2" w:semiHidden="1" w:uiPriority="9" w:unhideWhenUsed="1" w:qFormat="1"/>
@@ -30320,7 +33126,6 @@
     <w:lsdException w:name="HTML Sample" w:semiHidden="1" w:unhideWhenUsed="1"/>
     <w:lsdException w:name="HTML Typewriter" w:semiHidden="1" w:unhideWhenUsed="1"/>
     <w:lsdException w:name="HTML Variable" w:semiHidden="1" w:unhideWhenUsed="1"/>
-    <w:lsdException w:name="Normal Table" w:semiHidden="1" w:unhideWhenUsed="1"/>
     <w:lsdException w:name="annotation subject" w:semiHidden="1" w:unhideWhenUsed="1"/>
     <w:lsdException w:name="No List" w:semiHidden="1" w:unhideWhenUsed="1"/>
     <w:lsdException w:name="Outline List 1" w:semiHidden="1" w:unhideWhenUsed="1"/>
@@ -30365,11 +33170,10 @@
     <w:lsdException w:name="Table Professional" w:semiHidden="1" w:unhideWhenUsed="1"/>
     <w:lsdException w:name="Table Subtle 1" w:semiHidden="1" w:unhideWhenUsed="1"/>
     <w:lsdException w:name="Table Subtle 2" w:semiHidden="1" w:unhideWhenUsed="1"/>
-    <w:lsdException w:name="Table Web 1" w:semiHidden="1" w:unhideWhenUsed="1"/>
     <w:lsdException w:name="Table Web 2" w:semiHidden="1" w:unhideWhenUsed="1"/>
     <w:lsdException w:name="Table Web 3" w:semiHidden="1" w:unhideWhenUsed="1"/>
     <w:lsdException w:name="Balloon Text" w:semiHidden="1" w:unhideWhenUsed="1"/>
-    <w:lsdException w:name="Table Grid" w:semiHidden="1" w:uiPriority="59" w:unhideWhenUsed="1"/>
+    <w:lsdException w:name="Table Grid" w:uiPriority="59"/>
     <w:lsdException w:name="Table Theme" w:semiHidden="1" w:unhideWhenUsed="1"/>
     <w:lsdException w:name="Placeholder Text" w:semiHidden="1"/>
     <w:lsdException w:name="No Spacing" w:uiPriority="1" w:qFormat="1"/>
@@ -30588,6 +33392,9 @@
     <w:lsdException w:name="List Table 7 Colorful Accent 6" w:uiPriority="52"/>
     <w:lsdException w:name="Mention" w:semiHidden="1" w:unhideWhenUsed="1"/>
     <w:lsdException w:name="Smart Hyperlink" w:semiHidden="1" w:unhideWhenUsed="1"/>
+    <w:lsdException w:name="Hashtag" w:semiHidden="1" w:unhideWhenUsed="1"/>
+    <w:lsdException w:name="Unresolved Mention" w:semiHidden="1" w:unhideWhenUsed="1"/>
+    <w:lsdException w:name="Smart Link" w:semiHidden="1" w:unhideWhenUsed="1"/>
   </w:latentStyles>
   <w:style w:type="paragraph" w:default="1" w:styleId="a">
     <w:name w:val="Normal"/>

--- a/Физика/Электричество и магнетизм/электростатика/10_энергия.docx
+++ b/Физика/Электричество и магнетизм/электростатика/10_энергия.docx
@@ -544,6 +544,7 @@
       <w:r>
         <w:rPr>
           <w:rFonts w:eastAsiaTheme="minorEastAsia"/>
+          <w:noProof/>
         </w:rPr>
         <w:drawing>
           <wp:anchor distT="0" distB="0" distL="114300" distR="114300" simplePos="0" relativeHeight="251658240" behindDoc="0" locked="0" layoutInCell="1" allowOverlap="1" wp14:anchorId="623BEE61" wp14:editId="314D69AD">
@@ -1944,17 +1945,7 @@
               <w:rFonts w:ascii="Cambria Math" w:hAnsi="Cambria Math"/>
               <w:lang w:val="en-US"/>
             </w:rPr>
-            <m:t>=</m:t>
-          </m:r>
-          <m:r>
-            <m:rPr>
-              <m:sty m:val="p"/>
-            </m:rPr>
-            <w:rPr>
-              <w:rFonts w:ascii="Cambria Math" w:hAnsi="Cambria Math"/>
-              <w:lang w:val="en-US"/>
-            </w:rPr>
-            <m:t>=-</m:t>
+            <m:t>==-</m:t>
           </m:r>
           <m:r>
             <w:rPr>
@@ -2889,14 +2880,7 @@
                   <w:rFonts w:ascii="Cambria Math" w:hAnsi="Cambria Math"/>
                   <w:lang w:val="en-US"/>
                 </w:rPr>
-                <m:t>8</m:t>
-              </m:r>
-              <m:r>
-                <w:rPr>
-                  <w:rFonts w:ascii="Cambria Math" w:hAnsi="Cambria Math"/>
-                  <w:lang w:val="en-US"/>
-                </w:rPr>
-                <m:t>πa</m:t>
+                <m:t>8πa</m:t>
               </m:r>
             </m:den>
           </m:f>
@@ -2923,14 +2907,7 @@
                   <w:rFonts w:ascii="Cambria Math" w:hAnsi="Cambria Math"/>
                   <w:lang w:val="en-US"/>
                 </w:rPr>
-                <m:t>Sa</m:t>
-              </m:r>
-              <m:r>
-                <w:rPr>
-                  <w:rFonts w:ascii="Cambria Math" w:hAnsi="Cambria Math"/>
-                  <w:lang w:val="en-US"/>
-                </w:rPr>
-                <m:t>ε</m:t>
+                <m:t>Saε</m:t>
               </m:r>
             </m:num>
             <m:den>
@@ -3012,21 +2989,7 @@
               <w:rFonts w:ascii="Cambria Math" w:hAnsi="Cambria Math"/>
               <w:lang w:val="en-US"/>
             </w:rPr>
-            <m:t>=</m:t>
-          </m:r>
-          <m:r>
-            <w:rPr>
-              <w:rFonts w:ascii="Cambria Math" w:hAnsi="Cambria Math"/>
-              <w:lang w:val="en-US"/>
-            </w:rPr>
-            <m:t>V</m:t>
-          </m:r>
-          <m:r>
-            <w:rPr>
-              <w:rFonts w:ascii="Cambria Math" w:hAnsi="Cambria Math"/>
-              <w:lang w:val="en-US"/>
-            </w:rPr>
-            <m:t>∙</m:t>
+            <m:t>=V∙</m:t>
           </m:r>
           <m:f>
             <m:fPr>
@@ -8974,7 +8937,21 @@
         <w:rPr>
           <w:rFonts w:eastAsiaTheme="minorEastAsia"/>
         </w:rPr>
-        <w:t xml:space="preserve"> Второй интеграл равен нулю, в силу того, что область интегрирования не содержит зарядов и </w:t>
+        <w:t xml:space="preserve"> Второй интеграл равен </w:t>
+      </w:r>
+      <w:proofErr w:type="gramStart"/>
+      <w:r>
+        <w:rPr>
+          <w:rFonts w:eastAsiaTheme="minorEastAsia"/>
+        </w:rPr>
+        <w:t>нулю, в силу того, что</w:t>
+      </w:r>
+      <w:proofErr w:type="gramEnd"/>
+      <w:r>
+        <w:rPr>
+          <w:rFonts w:eastAsiaTheme="minorEastAsia"/>
+        </w:rPr>
+        <w:t xml:space="preserve"> область интегрирования не содержит зарядов и </w:t>
       </w:r>
       <m:oMath>
         <m:r>
@@ -16534,7 +16511,19 @@
         <w:rPr>
           <w:rFonts w:eastAsiaTheme="minorEastAsia"/>
         </w:rPr>
-        <w:t xml:space="preserve"> Разобьём шар на конечное число  заряженных частей, так чтобы они были малыми, но их еще можно было считать объемными телами. Тогда можно для энергии шара воспользоваться формулой</w:t>
+        <w:t xml:space="preserve"> Разобьём шар на конечное </w:t>
+      </w:r>
+      <w:r>
+        <w:rPr>
+          <w:rFonts w:eastAsiaTheme="minorEastAsia"/>
+        </w:rPr>
+        <w:t>число заряженных</w:t>
+      </w:r>
+      <w:r>
+        <w:rPr>
+          <w:rFonts w:eastAsiaTheme="minorEastAsia"/>
+        </w:rPr>
+        <w:t xml:space="preserve"> частей, так чтобы они были малыми, но их еще можно было считать объемными телами. Тогда можно для энергии шара воспользоваться формулой</w:t>
       </w:r>
     </w:p>
     <w:p>
@@ -16869,7 +16858,19 @@
         <w:rPr>
           <w:rFonts w:eastAsiaTheme="minorEastAsia"/>
         </w:rPr>
-        <w:t>Эту же энергию шара мы  вычисляли в предыдущей задаче:</w:t>
+        <w:t xml:space="preserve">Эту же энергию шара </w:t>
+      </w:r>
+      <w:r>
+        <w:rPr>
+          <w:rFonts w:eastAsiaTheme="minorEastAsia"/>
+        </w:rPr>
+        <w:t>мы вычисляли</w:t>
+      </w:r>
+      <w:r>
+        <w:rPr>
+          <w:rFonts w:eastAsiaTheme="minorEastAsia"/>
+        </w:rPr>
+        <w:t xml:space="preserve"> в предыдущей задаче:</w:t>
       </w:r>
     </w:p>
     <w:p>
@@ -18140,7 +18141,13 @@
         <w:t>Задача</w:t>
       </w:r>
       <w:r>
-        <w:t xml:space="preserve">. Найти  энергию и силу взаимодействия между точечным зарядом и металлическим шаром радиуса </w:t>
+        <w:t xml:space="preserve">. </w:t>
+      </w:r>
+      <w:r>
+        <w:t>Найти энергию</w:t>
+      </w:r>
+      <w:r>
+        <w:t xml:space="preserve"> и силу взаимодействия между точечным зарядом и металлическим шаром радиуса </w:t>
       </w:r>
       <m:oMath>
         <m:r>
@@ -27221,57 +27228,38 @@
       </w:pPr>
       <m:oMathPara>
         <m:oMath>
-          <m:r>
-            <w:rPr>
-              <w:rFonts w:ascii="Cambria Math" w:hAnsi="Cambria Math"/>
-            </w:rPr>
-            <m:t>W=-</m:t>
-          </m:r>
-          <m:d>
-            <m:dPr>
-              <m:ctrlPr>
-                <w:rPr>
-                  <w:rFonts w:ascii="Cambria Math" w:hAnsi="Cambria Math"/>
-                  <w:i/>
-                </w:rPr>
-              </m:ctrlPr>
-            </m:dPr>
+          <m:borderBox>
+            <m:borderBoxPr>
+              <m:ctrlPr>
+                <w:rPr>
+                  <w:rFonts w:ascii="Cambria Math" w:hAnsi="Cambria Math"/>
+                  <w:i/>
+                </w:rPr>
+              </m:ctrlPr>
+            </m:borderBoxPr>
             <m:e>
-              <m:acc>
-                <m:accPr>
-                  <m:chr m:val="⃗"/>
+              <m:r>
+                <w:rPr>
+                  <w:rFonts w:ascii="Cambria Math" w:hAnsi="Cambria Math"/>
+                </w:rPr>
+                <m:t>W=-</m:t>
+              </m:r>
+              <m:d>
+                <m:dPr>
                   <m:ctrlPr>
                     <w:rPr>
                       <w:rFonts w:ascii="Cambria Math" w:hAnsi="Cambria Math"/>
                       <w:i/>
                     </w:rPr>
                   </m:ctrlPr>
-                </m:accPr>
-                <m:e>
-                  <m:r>
-                    <w:rPr>
-                      <w:rFonts w:ascii="Cambria Math" w:hAnsi="Cambria Math"/>
-                    </w:rPr>
-                    <m:t>p</m:t>
-                  </m:r>
-                </m:e>
-              </m:acc>
-              <m:sSub>
-                <m:sSubPr>
-                  <m:ctrlPr>
-                    <w:rPr>
-                      <w:rFonts w:ascii="Cambria Math" w:eastAsiaTheme="minorEastAsia" w:hAnsi="Cambria Math"/>
-                      <w:i/>
-                    </w:rPr>
-                  </m:ctrlPr>
-                </m:sSubPr>
+                </m:dPr>
                 <m:e>
                   <m:acc>
                     <m:accPr>
                       <m:chr m:val="⃗"/>
                       <m:ctrlPr>
                         <w:rPr>
-                          <w:rFonts w:ascii="Cambria Math" w:eastAsiaTheme="minorEastAsia" w:hAnsi="Cambria Math"/>
+                          <w:rFonts w:ascii="Cambria Math" w:hAnsi="Cambria Math"/>
                           <w:i/>
                         </w:rPr>
                       </m:ctrlPr>
@@ -27279,24 +27267,55 @@
                     <m:e>
                       <m:r>
                         <w:rPr>
-                          <w:rFonts w:ascii="Cambria Math" w:eastAsiaTheme="minorEastAsia" w:hAnsi="Cambria Math"/>
+                          <w:rFonts w:ascii="Cambria Math" w:hAnsi="Cambria Math"/>
                         </w:rPr>
-                        <m:t>E</m:t>
+                        <m:t>p</m:t>
                       </m:r>
                     </m:e>
                   </m:acc>
+                  <m:sSub>
+                    <m:sSubPr>
+                      <m:ctrlPr>
+                        <w:rPr>
+                          <w:rFonts w:ascii="Cambria Math" w:eastAsiaTheme="minorEastAsia" w:hAnsi="Cambria Math"/>
+                          <w:i/>
+                        </w:rPr>
+                      </m:ctrlPr>
+                    </m:sSubPr>
+                    <m:e>
+                      <m:acc>
+                        <m:accPr>
+                          <m:chr m:val="⃗"/>
+                          <m:ctrlPr>
+                            <w:rPr>
+                              <w:rFonts w:ascii="Cambria Math" w:eastAsiaTheme="minorEastAsia" w:hAnsi="Cambria Math"/>
+                              <w:i/>
+                            </w:rPr>
+                          </m:ctrlPr>
+                        </m:accPr>
+                        <m:e>
+                          <m:r>
+                            <w:rPr>
+                              <w:rFonts w:ascii="Cambria Math" w:eastAsiaTheme="minorEastAsia" w:hAnsi="Cambria Math"/>
+                            </w:rPr>
+                            <m:t>E</m:t>
+                          </m:r>
+                        </m:e>
+                      </m:acc>
+                    </m:e>
+                    <m:sub>
+                      <m:r>
+                        <w:rPr>
+                          <w:rFonts w:ascii="Cambria Math" w:eastAsiaTheme="minorEastAsia" w:hAnsi="Cambria Math"/>
+                        </w:rPr>
+                        <m:t>0</m:t>
+                      </m:r>
+                    </m:sub>
+                  </m:sSub>
                 </m:e>
-                <m:sub>
-                  <m:r>
-                    <w:rPr>
-                      <w:rFonts w:ascii="Cambria Math" w:eastAsiaTheme="minorEastAsia" w:hAnsi="Cambria Math"/>
-                    </w:rPr>
-                    <m:t>0</m:t>
-                  </m:r>
-                </m:sub>
-              </m:sSub>
+              </m:d>
             </m:e>
-          </m:d>
+          </m:borderBox>
         </m:oMath>
       </m:oMathPara>
     </w:p>
@@ -32157,7 +32176,19 @@
         <w:rPr>
           <w:rFonts w:eastAsiaTheme="minorEastAsia"/>
         </w:rPr>
-        <w:t xml:space="preserve">Обращаем особое внимание числовой множитель. Использовалась формула для вычисления энергии проводников,  в которой не учитывалась энергия заряда </w:t>
+        <w:t xml:space="preserve">Обращаем особое внимание числовой множитель. Использовалась формула для вычисления энергии </w:t>
+      </w:r>
+      <w:r>
+        <w:rPr>
+          <w:rFonts w:eastAsiaTheme="minorEastAsia"/>
+        </w:rPr>
+        <w:t>проводников, в</w:t>
+      </w:r>
+      <w:r>
+        <w:rPr>
+          <w:rFonts w:eastAsiaTheme="minorEastAsia"/>
+        </w:rPr>
+        <w:t xml:space="preserve"> которой не учитывалась энергия заряда </w:t>
       </w:r>
       <m:oMath>
         <m:r>
@@ -33126,6 +33157,7 @@
     <w:lsdException w:name="HTML Sample" w:semiHidden="1" w:unhideWhenUsed="1"/>
     <w:lsdException w:name="HTML Typewriter" w:semiHidden="1" w:unhideWhenUsed="1"/>
     <w:lsdException w:name="HTML Variable" w:semiHidden="1" w:unhideWhenUsed="1"/>
+    <w:lsdException w:name="Normal Table" w:semiHidden="1" w:unhideWhenUsed="1"/>
     <w:lsdException w:name="annotation subject" w:semiHidden="1" w:unhideWhenUsed="1"/>
     <w:lsdException w:name="No List" w:semiHidden="1" w:unhideWhenUsed="1"/>
     <w:lsdException w:name="Outline List 1" w:semiHidden="1" w:unhideWhenUsed="1"/>
@@ -33170,6 +33202,7 @@
     <w:lsdException w:name="Table Professional" w:semiHidden="1" w:unhideWhenUsed="1"/>
     <w:lsdException w:name="Table Subtle 1" w:semiHidden="1" w:unhideWhenUsed="1"/>
     <w:lsdException w:name="Table Subtle 2" w:semiHidden="1" w:unhideWhenUsed="1"/>
+    <w:lsdException w:name="Table Web 1" w:semiHidden="1" w:unhideWhenUsed="1"/>
     <w:lsdException w:name="Table Web 2" w:semiHidden="1" w:unhideWhenUsed="1"/>
     <w:lsdException w:name="Table Web 3" w:semiHidden="1" w:unhideWhenUsed="1"/>
     <w:lsdException w:name="Balloon Text" w:semiHidden="1" w:unhideWhenUsed="1"/>
